--- a/rodrigo monologue Timothy.docx
+++ b/rodrigo monologue Timothy.docx
@@ -1041,2395 +1041,2517 @@
           <w:rFonts w:ascii="Calibri" w:hAnsi="Calibri" w:cs="Calibri"/>
           <w:lang w:val="en"/>
         </w:rPr>
-        <w:t>, ven</w:t>
-      </w:r>
+        <w:t>, vengeful</w:t>
+      </w:r>
+      <w:r>
+        <w:rPr>
+          <w:rFonts w:ascii="Calibri" w:hAnsi="Calibri" w:cs="Calibri"/>
+          <w:lang w:val="en"/>
+        </w:rPr>
+        <w:t>)</w:t>
+      </w:r>
+    </w:p>
+    <w:p>
+      <w:pPr>
+        <w:widowControl w:val="0"/>
+        <w:autoSpaceDE w:val="0"/>
+        <w:autoSpaceDN w:val="0"/>
+        <w:adjustRightInd w:val="0"/>
+        <w:spacing w:after="200" w:line="240" w:lineRule="auto"/>
+        <w:rPr>
+          <w:rFonts w:ascii="Calibri" w:hAnsi="Calibri" w:cs="Calibri"/>
+          <w:lang w:val="en"/>
+        </w:rPr>
+      </w:pPr>
+      <w:r>
+        <w:rPr>
+          <w:rFonts w:ascii="Calibri" w:hAnsi="Calibri" w:cs="Calibri"/>
+          <w:lang w:val="en"/>
+        </w:rPr>
+        <w:tab/>
+        <w:t xml:space="preserve">This wedding </w:t>
+      </w:r>
+      <w:r>
+        <w:rPr>
+          <w:rFonts w:ascii="Calibri" w:hAnsi="Calibri" w:cs="Calibri"/>
+          <w:lang w:val="en"/>
+        </w:rPr>
+        <w:t>was as much of a surprise to me as to you</w:t>
+      </w:r>
+      <w:r>
+        <w:rPr>
+          <w:rFonts w:ascii="Calibri" w:hAnsi="Calibri" w:cs="Calibri"/>
+          <w:lang w:val="en"/>
+        </w:rPr>
+        <w:t>.</w:t>
+      </w:r>
+    </w:p>
+    <w:p>
+      <w:pPr>
+        <w:widowControl w:val="0"/>
+        <w:autoSpaceDE w:val="0"/>
+        <w:autoSpaceDN w:val="0"/>
+        <w:adjustRightInd w:val="0"/>
+        <w:spacing w:after="200" w:line="240" w:lineRule="auto"/>
+        <w:rPr>
+          <w:rFonts w:ascii="Calibri" w:hAnsi="Calibri" w:cs="Calibri"/>
+          <w:lang w:val="en"/>
+        </w:rPr>
+      </w:pPr>
+      <w:r>
+        <w:rPr>
+          <w:rFonts w:ascii="Calibri" w:hAnsi="Calibri" w:cs="Calibri"/>
+          <w:lang w:val="en"/>
+        </w:rPr>
+        <w:tab/>
+        <w:t>If you ever find out that I knew then go ahead and hate me.</w:t>
+      </w:r>
+    </w:p>
+    <w:p>
+      <w:pPr>
+        <w:widowControl w:val="0"/>
+        <w:autoSpaceDE w:val="0"/>
+        <w:autoSpaceDN w:val="0"/>
+        <w:adjustRightInd w:val="0"/>
+        <w:spacing w:after="200" w:line="240" w:lineRule="auto"/>
+        <w:rPr>
+          <w:rFonts w:ascii="Calibri" w:hAnsi="Calibri" w:cs="Calibri"/>
+          <w:lang w:val="en"/>
+        </w:rPr>
+      </w:pPr>
+      <w:r>
+        <w:rPr>
+          <w:rFonts w:ascii="Calibri" w:hAnsi="Calibri" w:cs="Calibri"/>
+          <w:lang w:val="en"/>
+        </w:rPr>
+        <w:lastRenderedPageBreak/>
+        <w:t>Rodrigo:</w:t>
+      </w:r>
+      <w:r>
+        <w:rPr>
+          <w:rFonts w:ascii="Calibri" w:hAnsi="Calibri" w:cs="Calibri"/>
+          <w:lang w:val="en"/>
+        </w:rPr>
+        <w:tab/>
+        <w:t>Did you not tell me you hated him?</w:t>
+      </w:r>
+    </w:p>
+    <w:p>
+      <w:pPr>
+        <w:widowControl w:val="0"/>
+        <w:autoSpaceDE w:val="0"/>
+        <w:autoSpaceDN w:val="0"/>
+        <w:adjustRightInd w:val="0"/>
+        <w:spacing w:after="200" w:line="240" w:lineRule="auto"/>
+        <w:rPr>
+          <w:rFonts w:ascii="Calibri" w:hAnsi="Calibri" w:cs="Calibri"/>
+          <w:lang w:val="en"/>
+        </w:rPr>
+      </w:pPr>
+      <w:r>
+        <w:rPr>
+          <w:rFonts w:ascii="Calibri" w:hAnsi="Calibri" w:cs="Calibri"/>
+          <w:lang w:val="en"/>
+        </w:rPr>
+        <w:t xml:space="preserve">Iago: </w:t>
+      </w:r>
+      <w:r>
+        <w:rPr>
+          <w:rFonts w:ascii="Calibri" w:hAnsi="Calibri" w:cs="Calibri"/>
+          <w:lang w:val="en"/>
+        </w:rPr>
+        <w:tab/>
+        <w:t>Did you think I didn’t hate him?</w:t>
+      </w:r>
+    </w:p>
+    <w:p>
+      <w:pPr>
+        <w:widowControl w:val="0"/>
+        <w:autoSpaceDE w:val="0"/>
+        <w:autoSpaceDN w:val="0"/>
+        <w:adjustRightInd w:val="0"/>
+        <w:spacing w:after="200" w:line="240" w:lineRule="auto"/>
+        <w:rPr>
+          <w:rFonts w:ascii="Calibri" w:hAnsi="Calibri" w:cs="Calibri"/>
+          <w:lang w:val="en"/>
+        </w:rPr>
+      </w:pPr>
+      <w:r>
+        <w:rPr>
+          <w:rFonts w:ascii="Calibri" w:hAnsi="Calibri" w:cs="Calibri"/>
+          <w:lang w:val="en"/>
+        </w:rPr>
+        <w:tab/>
+        <w:t>After the three most important senators of city</w:t>
+      </w:r>
+      <w:r>
+        <w:rPr>
+          <w:rFonts w:ascii="Calibri" w:hAnsi="Calibri" w:cs="Calibri"/>
+          <w:lang w:val="en"/>
+        </w:rPr>
+        <w:t>,</w:t>
+      </w:r>
+      <w:r>
+        <w:rPr>
+          <w:rFonts w:ascii="Calibri" w:hAnsi="Calibri" w:cs="Calibri"/>
+          <w:lang w:val="en"/>
+        </w:rPr>
+        <w:t xml:space="preserve"> (condescending, louder)</w:t>
+      </w:r>
+    </w:p>
+    <w:p>
+      <w:pPr>
+        <w:widowControl w:val="0"/>
+        <w:autoSpaceDE w:val="0"/>
+        <w:autoSpaceDN w:val="0"/>
+        <w:adjustRightInd w:val="0"/>
+        <w:spacing w:after="200" w:line="240" w:lineRule="auto"/>
+        <w:rPr>
+          <w:rFonts w:ascii="Calibri" w:hAnsi="Calibri" w:cs="Calibri"/>
+          <w:lang w:val="en"/>
+        </w:rPr>
+      </w:pPr>
+      <w:r>
+        <w:rPr>
+          <w:rFonts w:ascii="Calibri" w:hAnsi="Calibri" w:cs="Calibri"/>
+          <w:lang w:val="en"/>
+        </w:rPr>
+        <w:tab/>
+        <w:t>Made personal recommendations of me to be his lieutenant.</w:t>
+      </w:r>
+    </w:p>
+    <w:p>
+      <w:pPr>
+        <w:widowControl w:val="0"/>
+        <w:autoSpaceDE w:val="0"/>
+        <w:autoSpaceDN w:val="0"/>
+        <w:adjustRightInd w:val="0"/>
+        <w:spacing w:after="200" w:line="240" w:lineRule="auto"/>
+        <w:rPr>
+          <w:rFonts w:ascii="Calibri" w:hAnsi="Calibri" w:cs="Calibri"/>
+          <w:lang w:val="en"/>
+        </w:rPr>
+      </w:pPr>
+      <w:r>
+        <w:rPr>
+          <w:rFonts w:ascii="Calibri" w:hAnsi="Calibri" w:cs="Calibri"/>
+          <w:lang w:val="en"/>
+        </w:rPr>
+        <w:tab/>
+        <w:t>Even so, he evaded</w:t>
+      </w:r>
+      <w:r>
+        <w:rPr>
+          <w:rFonts w:ascii="Calibri" w:hAnsi="Calibri" w:cs="Calibri"/>
+          <w:lang w:val="en"/>
+        </w:rPr>
+        <w:t xml:space="preserve"> their request</w:t>
+      </w:r>
+    </w:p>
+    <w:p>
+      <w:pPr>
+        <w:widowControl w:val="0"/>
+        <w:autoSpaceDE w:val="0"/>
+        <w:autoSpaceDN w:val="0"/>
+        <w:adjustRightInd w:val="0"/>
+        <w:spacing w:after="200" w:line="240" w:lineRule="auto"/>
+        <w:rPr>
+          <w:rFonts w:ascii="Calibri" w:hAnsi="Calibri" w:cs="Calibri"/>
+          <w:lang w:val="en"/>
+        </w:rPr>
+      </w:pPr>
+      <w:r>
+        <w:rPr>
+          <w:rFonts w:ascii="Calibri" w:hAnsi="Calibri" w:cs="Calibri"/>
+          <w:lang w:val="en"/>
+        </w:rPr>
+        <w:tab/>
+        <w:t xml:space="preserve">With military nuisance, </w:t>
+      </w:r>
+    </w:p>
+    <w:p>
+      <w:pPr>
+        <w:widowControl w:val="0"/>
+        <w:autoSpaceDE w:val="0"/>
+        <w:autoSpaceDN w:val="0"/>
+        <w:adjustRightInd w:val="0"/>
+        <w:spacing w:after="200" w:line="240" w:lineRule="auto"/>
+        <w:ind w:left="720"/>
+        <w:rPr>
+          <w:rFonts w:ascii="Calibri" w:hAnsi="Calibri" w:cs="Calibri"/>
+          <w:lang w:val="en"/>
+        </w:rPr>
+      </w:pPr>
+      <w:r>
+        <w:rPr>
+          <w:rFonts w:ascii="Calibri" w:hAnsi="Calibri" w:cs="Calibri"/>
+          <w:lang w:val="en"/>
+        </w:rPr>
+        <w:t>And tells them that he has already chosen his lieutenant.</w:t>
+      </w:r>
+    </w:p>
+    <w:p>
+      <w:pPr>
+        <w:widowControl w:val="0"/>
+        <w:autoSpaceDE w:val="0"/>
+        <w:autoSpaceDN w:val="0"/>
+        <w:adjustRightInd w:val="0"/>
+        <w:spacing w:after="200" w:line="240" w:lineRule="auto"/>
+        <w:ind w:left="720"/>
+        <w:rPr>
+          <w:rFonts w:ascii="Calibri" w:hAnsi="Calibri" w:cs="Calibri"/>
+          <w:lang w:val="en"/>
+        </w:rPr>
+      </w:pPr>
+      <w:r>
+        <w:rPr>
+          <w:rFonts w:ascii="Calibri" w:hAnsi="Calibri" w:cs="Calibri"/>
+          <w:lang w:val="en"/>
+        </w:rPr>
+        <w:t>And who does he choose?</w:t>
+      </w:r>
+      <w:r>
+        <w:rPr>
+          <w:rFonts w:ascii="Calibri" w:hAnsi="Calibri" w:cs="Calibri"/>
+          <w:lang w:val="en"/>
+        </w:rPr>
+        <w:t xml:space="preserve"> (</w:t>
+      </w:r>
+      <w:proofErr w:type="gramStart"/>
+      <w:r>
+        <w:rPr>
+          <w:rFonts w:ascii="Calibri" w:hAnsi="Calibri" w:cs="Calibri"/>
+          <w:lang w:val="en"/>
+        </w:rPr>
+        <w:t>small</w:t>
+      </w:r>
+      <w:proofErr w:type="gramEnd"/>
+      <w:r>
+        <w:rPr>
+          <w:rFonts w:ascii="Calibri" w:hAnsi="Calibri" w:cs="Calibri"/>
+          <w:lang w:val="en"/>
+        </w:rPr>
+        <w:t xml:space="preserve"> pause)</w:t>
+      </w:r>
+    </w:p>
+    <w:p>
+      <w:pPr>
+        <w:widowControl w:val="0"/>
+        <w:autoSpaceDE w:val="0"/>
+        <w:autoSpaceDN w:val="0"/>
+        <w:adjustRightInd w:val="0"/>
+        <w:spacing w:after="200" w:line="240" w:lineRule="auto"/>
+        <w:ind w:left="720"/>
+        <w:rPr>
+          <w:rFonts w:ascii="Calibri" w:hAnsi="Calibri" w:cs="Calibri"/>
+          <w:lang w:val="en"/>
+        </w:rPr>
+      </w:pPr>
+      <w:r>
+        <w:rPr>
+          <w:rFonts w:ascii="Calibri" w:hAnsi="Calibri" w:cs="Calibri"/>
+          <w:lang w:val="en"/>
+        </w:rPr>
+        <w:t xml:space="preserve">That artless Florentine by the name of Michael </w:t>
+      </w:r>
+      <w:proofErr w:type="spellStart"/>
+      <w:r>
+        <w:rPr>
+          <w:rFonts w:ascii="Calibri" w:hAnsi="Calibri" w:cs="Calibri"/>
+          <w:lang w:val="en"/>
+        </w:rPr>
+        <w:t>Cassio</w:t>
+      </w:r>
+      <w:proofErr w:type="spellEnd"/>
+      <w:r>
+        <w:rPr>
+          <w:rFonts w:ascii="Calibri" w:hAnsi="Calibri" w:cs="Calibri"/>
+          <w:lang w:val="en"/>
+        </w:rPr>
+        <w:t>,</w:t>
+      </w:r>
+      <w:r>
+        <w:rPr>
+          <w:rFonts w:ascii="Calibri" w:hAnsi="Calibri" w:cs="Calibri"/>
+          <w:lang w:val="en"/>
+        </w:rPr>
+        <w:t xml:space="preserve"> (</w:t>
+      </w:r>
+      <w:proofErr w:type="spellStart"/>
+      <w:r>
+        <w:rPr>
+          <w:rFonts w:ascii="Calibri" w:hAnsi="Calibri" w:cs="Calibri"/>
+          <w:lang w:val="en"/>
+        </w:rPr>
+        <w:t>belitting</w:t>
+      </w:r>
+      <w:proofErr w:type="spellEnd"/>
+      <w:r>
+        <w:rPr>
+          <w:rFonts w:ascii="Calibri" w:hAnsi="Calibri" w:cs="Calibri"/>
+          <w:lang w:val="en"/>
+        </w:rPr>
+        <w:t>)</w:t>
+      </w:r>
+    </w:p>
+    <w:p>
+      <w:pPr>
+        <w:widowControl w:val="0"/>
+        <w:autoSpaceDE w:val="0"/>
+        <w:autoSpaceDN w:val="0"/>
+        <w:adjustRightInd w:val="0"/>
+        <w:spacing w:after="200" w:line="240" w:lineRule="auto"/>
+        <w:ind w:left="720"/>
+        <w:rPr>
+          <w:rFonts w:ascii="Calibri" w:hAnsi="Calibri" w:cs="Calibri"/>
+          <w:lang w:val="en"/>
+        </w:rPr>
+      </w:pPr>
+      <w:r>
+        <w:rPr>
+          <w:rFonts w:ascii="Calibri" w:hAnsi="Calibri" w:cs="Calibri"/>
+          <w:lang w:val="en"/>
+        </w:rPr>
+        <w:t xml:space="preserve">A guy incapable of </w:t>
+      </w:r>
+      <w:r>
+        <w:rPr>
+          <w:rFonts w:ascii="Calibri" w:hAnsi="Calibri" w:cs="Calibri"/>
+          <w:lang w:val="en"/>
+        </w:rPr>
+        <w:t>controlling his own sentries,</w:t>
+      </w:r>
+    </w:p>
+    <w:p>
+      <w:pPr>
+        <w:widowControl w:val="0"/>
+        <w:autoSpaceDE w:val="0"/>
+        <w:autoSpaceDN w:val="0"/>
+        <w:adjustRightInd w:val="0"/>
+        <w:spacing w:after="200" w:line="240" w:lineRule="auto"/>
+        <w:ind w:left="720"/>
+        <w:rPr>
+          <w:rFonts w:ascii="Calibri" w:hAnsi="Calibri" w:cs="Calibri"/>
+          <w:lang w:val="en"/>
+        </w:rPr>
+      </w:pPr>
+      <w:r>
+        <w:rPr>
+          <w:rFonts w:ascii="Calibri" w:hAnsi="Calibri" w:cs="Calibri"/>
+          <w:lang w:val="en"/>
+        </w:rPr>
+        <w:t>And</w:t>
+      </w:r>
+      <w:r>
+        <w:rPr>
+          <w:rFonts w:ascii="Calibri" w:hAnsi="Calibri" w:cs="Calibri"/>
+          <w:lang w:val="en"/>
+        </w:rPr>
+        <w:t xml:space="preserve"> doubtlessly</w:t>
+      </w:r>
+      <w:r>
+        <w:rPr>
+          <w:rFonts w:ascii="Calibri" w:hAnsi="Calibri" w:cs="Calibri"/>
+          <w:lang w:val="en"/>
+        </w:rPr>
+        <w:t xml:space="preserve"> never commanded a squadron on the field.</w:t>
+      </w:r>
+    </w:p>
+    <w:p>
+      <w:pPr>
+        <w:widowControl w:val="0"/>
+        <w:autoSpaceDE w:val="0"/>
+        <w:autoSpaceDN w:val="0"/>
+        <w:adjustRightInd w:val="0"/>
+        <w:spacing w:after="200" w:line="240" w:lineRule="auto"/>
+        <w:ind w:left="720"/>
+        <w:rPr>
+          <w:rFonts w:ascii="Calibri" w:hAnsi="Calibri" w:cs="Calibri"/>
+          <w:lang w:val="en"/>
+        </w:rPr>
+      </w:pPr>
+      <w:r>
+        <w:rPr>
+          <w:rFonts w:ascii="Calibri" w:hAnsi="Calibri" w:cs="Calibri"/>
+          <w:lang w:val="en"/>
+        </w:rPr>
+        <w:t>He has no more experience with war</w:t>
+      </w:r>
+    </w:p>
+    <w:p>
+      <w:pPr>
+        <w:widowControl w:val="0"/>
+        <w:autoSpaceDE w:val="0"/>
+        <w:autoSpaceDN w:val="0"/>
+        <w:adjustRightInd w:val="0"/>
+        <w:spacing w:after="200" w:line="240" w:lineRule="auto"/>
+        <w:ind w:left="720"/>
+        <w:rPr>
+          <w:rFonts w:ascii="Calibri" w:hAnsi="Calibri" w:cs="Calibri"/>
+          <w:lang w:val="en"/>
+        </w:rPr>
+      </w:pPr>
+      <w:r>
+        <w:rPr>
+          <w:rFonts w:ascii="Calibri" w:hAnsi="Calibri" w:cs="Calibri"/>
+          <w:lang w:val="en"/>
+        </w:rPr>
+        <w:t xml:space="preserve">Than </w:t>
+      </w:r>
+      <w:r>
+        <w:rPr>
+          <w:rFonts w:ascii="Calibri" w:hAnsi="Calibri" w:cs="Calibri"/>
+          <w:lang w:val="en"/>
+        </w:rPr>
+        <w:t>a baby</w:t>
+      </w:r>
+      <w:r>
+        <w:rPr>
+          <w:rFonts w:ascii="Calibri" w:hAnsi="Calibri" w:cs="Calibri"/>
+          <w:lang w:val="en"/>
+        </w:rPr>
+        <w:t xml:space="preserve">, </w:t>
+      </w:r>
+    </w:p>
+    <w:p>
+      <w:pPr>
+        <w:widowControl w:val="0"/>
+        <w:autoSpaceDE w:val="0"/>
+        <w:autoSpaceDN w:val="0"/>
+        <w:adjustRightInd w:val="0"/>
+        <w:spacing w:after="200" w:line="240" w:lineRule="auto"/>
+        <w:ind w:left="720"/>
+        <w:rPr>
+          <w:rFonts w:ascii="Calibri" w:hAnsi="Calibri" w:cs="Calibri"/>
+          <w:lang w:val="en"/>
+        </w:rPr>
+      </w:pPr>
+      <w:r>
+        <w:rPr>
+          <w:rFonts w:ascii="Calibri" w:hAnsi="Calibri" w:cs="Calibri"/>
+          <w:lang w:val="en"/>
+        </w:rPr>
+        <w:t>Unless</w:t>
+      </w:r>
+      <w:r>
+        <w:rPr>
+          <w:rFonts w:ascii="Calibri" w:hAnsi="Calibri" w:cs="Calibri"/>
+          <w:lang w:val="en"/>
+        </w:rPr>
+        <w:t>,</w:t>
+      </w:r>
+      <w:r>
+        <w:rPr>
+          <w:rFonts w:ascii="Calibri" w:hAnsi="Calibri" w:cs="Calibri"/>
+          <w:lang w:val="en"/>
+        </w:rPr>
+        <w:t xml:space="preserve"> you include what he reads in books.</w:t>
+      </w:r>
+      <w:r>
+        <w:rPr>
+          <w:rFonts w:ascii="Calibri" w:hAnsi="Calibri" w:cs="Calibri"/>
+          <w:lang w:val="en"/>
+        </w:rPr>
+        <w:t xml:space="preserve"> (</w:t>
+      </w:r>
+      <w:proofErr w:type="gramStart"/>
+      <w:r>
+        <w:rPr>
+          <w:rFonts w:ascii="Calibri" w:hAnsi="Calibri" w:cs="Calibri"/>
+          <w:lang w:val="en"/>
+        </w:rPr>
+        <w:t>small</w:t>
+      </w:r>
+      <w:proofErr w:type="gramEnd"/>
+      <w:r>
+        <w:rPr>
+          <w:rFonts w:ascii="Calibri" w:hAnsi="Calibri" w:cs="Calibri"/>
+          <w:lang w:val="en"/>
+        </w:rPr>
+        <w:t xml:space="preserve"> thoughtful pause)</w:t>
+      </w:r>
+    </w:p>
+    <w:p>
+      <w:pPr>
+        <w:widowControl w:val="0"/>
+        <w:autoSpaceDE w:val="0"/>
+        <w:autoSpaceDN w:val="0"/>
+        <w:adjustRightInd w:val="0"/>
+        <w:spacing w:after="200" w:line="240" w:lineRule="auto"/>
+        <w:ind w:left="720"/>
+        <w:rPr>
+          <w:rFonts w:ascii="Calibri" w:hAnsi="Calibri" w:cs="Calibri"/>
+          <w:lang w:val="en"/>
+        </w:rPr>
+      </w:pPr>
+      <w:r>
+        <w:rPr>
+          <w:rFonts w:ascii="Calibri" w:hAnsi="Calibri" w:cs="Calibri"/>
+          <w:lang w:val="en"/>
+        </w:rPr>
+        <w:t>And this is who I am replaced by.</w:t>
+      </w:r>
+    </w:p>
+    <w:p>
+      <w:pPr>
+        <w:widowControl w:val="0"/>
+        <w:autoSpaceDE w:val="0"/>
+        <w:autoSpaceDN w:val="0"/>
+        <w:adjustRightInd w:val="0"/>
+        <w:spacing w:after="200" w:line="240" w:lineRule="auto"/>
+        <w:ind w:left="720"/>
+        <w:rPr>
+          <w:rFonts w:ascii="Calibri" w:hAnsi="Calibri" w:cs="Calibri"/>
+          <w:lang w:val="en"/>
+        </w:rPr>
+      </w:pPr>
+      <w:r>
+        <w:rPr>
+          <w:rFonts w:ascii="Calibri" w:hAnsi="Calibri" w:cs="Calibri"/>
+          <w:lang w:val="en"/>
+        </w:rPr>
+        <w:t>I guy that get all his military knowledge from literature.</w:t>
+      </w:r>
+    </w:p>
+    <w:p>
+      <w:pPr>
+        <w:widowControl w:val="0"/>
+        <w:autoSpaceDE w:val="0"/>
+        <w:autoSpaceDN w:val="0"/>
+        <w:adjustRightInd w:val="0"/>
+        <w:spacing w:after="200" w:line="240" w:lineRule="auto"/>
+        <w:ind w:left="720"/>
+        <w:rPr>
+          <w:rFonts w:ascii="Calibri" w:hAnsi="Calibri" w:cs="Calibri"/>
+          <w:lang w:val="en"/>
+        </w:rPr>
+      </w:pPr>
+      <w:r>
+        <w:rPr>
+          <w:rFonts w:ascii="Calibri" w:hAnsi="Calibri" w:cs="Calibri"/>
+          <w:lang w:val="en"/>
+        </w:rPr>
+        <w:t>The general has seen my expertise</w:t>
+      </w:r>
+    </w:p>
+    <w:p>
+      <w:pPr>
+        <w:widowControl w:val="0"/>
+        <w:tabs>
+          <w:tab w:val="left" w:pos="3225"/>
+        </w:tabs>
+        <w:autoSpaceDE w:val="0"/>
+        <w:autoSpaceDN w:val="0"/>
+        <w:adjustRightInd w:val="0"/>
+        <w:spacing w:after="200" w:line="240" w:lineRule="auto"/>
+        <w:ind w:left="720"/>
+        <w:rPr>
+          <w:rFonts w:ascii="Calibri" w:hAnsi="Calibri" w:cs="Calibri"/>
+          <w:lang w:val="en"/>
+        </w:rPr>
+      </w:pPr>
+      <w:r>
+        <w:rPr>
+          <w:rFonts w:ascii="Calibri" w:hAnsi="Calibri" w:cs="Calibri"/>
+          <w:lang w:val="en"/>
+        </w:rPr>
+        <w:t>And military exploits</w:t>
+      </w:r>
+      <w:r>
+        <w:rPr>
+          <w:rFonts w:ascii="Calibri" w:hAnsi="Calibri" w:cs="Calibri"/>
+          <w:lang w:val="en"/>
+        </w:rPr>
+        <w:tab/>
+      </w:r>
+    </w:p>
+    <w:p>
+      <w:pPr>
+        <w:widowControl w:val="0"/>
+        <w:autoSpaceDE w:val="0"/>
+        <w:autoSpaceDN w:val="0"/>
+        <w:adjustRightInd w:val="0"/>
+        <w:spacing w:after="200" w:line="240" w:lineRule="auto"/>
+        <w:ind w:left="720"/>
+        <w:rPr>
+          <w:rFonts w:ascii="Calibri" w:hAnsi="Calibri" w:cs="Calibri"/>
+          <w:lang w:val="en"/>
+        </w:rPr>
+      </w:pPr>
+      <w:r>
+        <w:rPr>
+          <w:rFonts w:ascii="Calibri" w:hAnsi="Calibri" w:cs="Calibri"/>
+          <w:lang w:val="en"/>
+        </w:rPr>
+        <w:t>At Rhodes and Cyprus</w:t>
+      </w:r>
+      <w:r>
+        <w:rPr>
+          <w:rFonts w:ascii="Calibri" w:hAnsi="Calibri" w:cs="Calibri"/>
+          <w:lang w:val="en"/>
+        </w:rPr>
+        <w:t>.</w:t>
+      </w:r>
+    </w:p>
+    <w:p>
+      <w:pPr>
+        <w:widowControl w:val="0"/>
+        <w:autoSpaceDE w:val="0"/>
+        <w:autoSpaceDN w:val="0"/>
+        <w:adjustRightInd w:val="0"/>
+        <w:spacing w:after="200" w:line="240" w:lineRule="auto"/>
+        <w:ind w:left="720"/>
+        <w:rPr>
+          <w:rFonts w:ascii="Calibri" w:hAnsi="Calibri" w:cs="Calibri"/>
+          <w:lang w:val="en"/>
+        </w:rPr>
+      </w:pPr>
+      <w:r>
+        <w:rPr>
+          <w:rFonts w:ascii="Calibri" w:hAnsi="Calibri" w:cs="Calibri"/>
+          <w:lang w:val="en"/>
+        </w:rPr>
+        <w:t>Yet he becomes</w:t>
+      </w:r>
+      <w:r>
+        <w:rPr>
+          <w:rFonts w:ascii="Calibri" w:hAnsi="Calibri" w:cs="Calibri"/>
+          <w:lang w:val="en"/>
+        </w:rPr>
+        <w:t xml:space="preserve"> his lieutenant, </w:t>
+      </w:r>
+    </w:p>
+    <w:p>
+      <w:pPr>
+        <w:widowControl w:val="0"/>
+        <w:autoSpaceDE w:val="0"/>
+        <w:autoSpaceDN w:val="0"/>
+        <w:adjustRightInd w:val="0"/>
+        <w:spacing w:after="200" w:line="240" w:lineRule="auto"/>
+        <w:ind w:left="720"/>
+        <w:rPr>
+          <w:rFonts w:ascii="Calibri" w:hAnsi="Calibri" w:cs="Calibri"/>
+          <w:lang w:val="en"/>
+        </w:rPr>
+      </w:pPr>
+      <w:r>
+        <w:rPr>
+          <w:rFonts w:ascii="Calibri" w:hAnsi="Calibri" w:cs="Calibri"/>
+          <w:lang w:val="en"/>
+        </w:rPr>
+        <w:t>And I become that</w:t>
+      </w:r>
+      <w:r>
+        <w:rPr>
+          <w:rFonts w:ascii="Calibri" w:hAnsi="Calibri" w:cs="Calibri"/>
+          <w:lang w:val="en"/>
+        </w:rPr>
+        <w:t xml:space="preserve"> </w:t>
+      </w:r>
+      <w:proofErr w:type="spellStart"/>
+      <w:r>
+        <w:rPr>
+          <w:rFonts w:ascii="Calibri" w:hAnsi="Calibri" w:cs="Calibri"/>
+          <w:lang w:val="en"/>
+        </w:rPr>
+        <w:t>Moorship’s</w:t>
+      </w:r>
+      <w:proofErr w:type="spellEnd"/>
+      <w:r>
+        <w:rPr>
+          <w:rFonts w:ascii="Calibri" w:hAnsi="Calibri" w:cs="Calibri"/>
+          <w:lang w:val="en"/>
+        </w:rPr>
+        <w:t xml:space="preserve"> ancient.</w:t>
+      </w:r>
+    </w:p>
+    <w:p>
+      <w:pPr>
+        <w:widowControl w:val="0"/>
+        <w:autoSpaceDE w:val="0"/>
+        <w:autoSpaceDN w:val="0"/>
+        <w:adjustRightInd w:val="0"/>
+        <w:spacing w:after="200" w:line="240" w:lineRule="auto"/>
+        <w:rPr>
+          <w:rFonts w:ascii="Calibri" w:hAnsi="Calibri" w:cs="Calibri"/>
+          <w:lang w:val="en"/>
+        </w:rPr>
+      </w:pPr>
+      <w:r>
+        <w:rPr>
+          <w:rFonts w:ascii="Calibri" w:hAnsi="Calibri" w:cs="Calibri"/>
+          <w:lang w:val="en"/>
+        </w:rPr>
+        <w:t>Rodrigo: Why not just kill him?</w:t>
+      </w:r>
+    </w:p>
+    <w:p>
+      <w:pPr>
+        <w:widowControl w:val="0"/>
+        <w:autoSpaceDE w:val="0"/>
+        <w:autoSpaceDN w:val="0"/>
+        <w:adjustRightInd w:val="0"/>
+        <w:spacing w:after="200" w:line="240" w:lineRule="auto"/>
+        <w:rPr>
+          <w:rFonts w:ascii="Calibri" w:hAnsi="Calibri" w:cs="Calibri"/>
+          <w:lang w:val="en"/>
+        </w:rPr>
+      </w:pPr>
+      <w:r>
+        <w:rPr>
+          <w:rFonts w:ascii="Calibri" w:hAnsi="Calibri" w:cs="Calibri"/>
+          <w:lang w:val="en"/>
+        </w:rPr>
+        <w:t xml:space="preserve">Iago: </w:t>
+      </w:r>
+      <w:r>
+        <w:rPr>
+          <w:rFonts w:ascii="Calibri" w:hAnsi="Calibri" w:cs="Calibri"/>
+          <w:lang w:val="en"/>
+        </w:rPr>
+        <w:tab/>
+        <w:t>Can’t</w:t>
+      </w:r>
+      <w:r>
+        <w:rPr>
+          <w:rFonts w:ascii="Calibri" w:hAnsi="Calibri" w:cs="Calibri"/>
+          <w:lang w:val="en"/>
+        </w:rPr>
+        <w:t xml:space="preserve"> you see you boiled-brained full</w:t>
+      </w:r>
+      <w:r>
+        <w:rPr>
+          <w:rFonts w:ascii="Calibri" w:hAnsi="Calibri" w:cs="Calibri"/>
+          <w:lang w:val="en"/>
+        </w:rPr>
+        <w:t>?</w:t>
+      </w:r>
+    </w:p>
+    <w:p>
+      <w:pPr>
+        <w:widowControl w:val="0"/>
+        <w:autoSpaceDE w:val="0"/>
+        <w:autoSpaceDN w:val="0"/>
+        <w:adjustRightInd w:val="0"/>
+        <w:spacing w:after="200" w:line="240" w:lineRule="auto"/>
+        <w:rPr>
+          <w:rFonts w:ascii="Calibri" w:hAnsi="Calibri" w:cs="Calibri"/>
+          <w:lang w:val="en"/>
+        </w:rPr>
+      </w:pPr>
+      <w:r>
+        <w:rPr>
+          <w:rFonts w:ascii="Calibri" w:hAnsi="Calibri" w:cs="Calibri"/>
+          <w:lang w:val="en"/>
+        </w:rPr>
+        <w:tab/>
+      </w:r>
+      <w:r>
+        <w:rPr>
+          <w:rFonts w:ascii="Calibri" w:hAnsi="Calibri" w:cs="Calibri"/>
+          <w:lang w:val="en"/>
+        </w:rPr>
+        <w:t>I am bound by military service</w:t>
+      </w:r>
+    </w:p>
+    <w:p>
+      <w:pPr>
+        <w:widowControl w:val="0"/>
+        <w:autoSpaceDE w:val="0"/>
+        <w:autoSpaceDN w:val="0"/>
+        <w:adjustRightInd w:val="0"/>
+        <w:spacing w:after="200" w:line="240" w:lineRule="auto"/>
+        <w:ind w:firstLine="720"/>
+        <w:rPr>
+          <w:rFonts w:ascii="Calibri" w:hAnsi="Calibri" w:cs="Calibri"/>
+          <w:lang w:val="en"/>
+        </w:rPr>
+      </w:pPr>
+      <w:r>
+        <w:rPr>
+          <w:rFonts w:ascii="Calibri" w:hAnsi="Calibri" w:cs="Calibri"/>
+          <w:lang w:val="en"/>
+        </w:rPr>
+        <w:t>And it is the curse of this service,</w:t>
+      </w:r>
+    </w:p>
+    <w:p>
+      <w:pPr>
+        <w:widowControl w:val="0"/>
+        <w:autoSpaceDE w:val="0"/>
+        <w:autoSpaceDN w:val="0"/>
+        <w:adjustRightInd w:val="0"/>
+        <w:spacing w:after="200" w:line="240" w:lineRule="auto"/>
+        <w:ind w:firstLine="720"/>
+        <w:rPr>
+          <w:rFonts w:ascii="Calibri" w:hAnsi="Calibri" w:cs="Calibri"/>
+          <w:lang w:val="en"/>
+        </w:rPr>
+      </w:pPr>
+      <w:r>
+        <w:rPr>
+          <w:rFonts w:ascii="Calibri" w:hAnsi="Calibri" w:cs="Calibri"/>
+          <w:lang w:val="en"/>
+        </w:rPr>
+        <w:t>That you are promoted favoritism.</w:t>
+      </w:r>
+    </w:p>
+    <w:p>
+      <w:pPr>
+        <w:widowControl w:val="0"/>
+        <w:autoSpaceDE w:val="0"/>
+        <w:autoSpaceDN w:val="0"/>
+        <w:adjustRightInd w:val="0"/>
+        <w:spacing w:after="200" w:line="240" w:lineRule="auto"/>
+        <w:ind w:firstLine="720"/>
+        <w:rPr>
+          <w:rFonts w:ascii="Calibri" w:hAnsi="Calibri" w:cs="Calibri"/>
+          <w:lang w:val="en"/>
+        </w:rPr>
+      </w:pPr>
+      <w:r>
+        <w:rPr>
+          <w:rFonts w:ascii="Calibri" w:hAnsi="Calibri" w:cs="Calibri"/>
+          <w:lang w:val="en"/>
+        </w:rPr>
+        <w:t xml:space="preserve">But tell me, do you think </w:t>
+      </w:r>
+      <w:r>
+        <w:rPr>
+          <w:rFonts w:ascii="Calibri" w:hAnsi="Calibri" w:cs="Calibri"/>
+          <w:lang w:val="en"/>
+        </w:rPr>
+        <w:t>I am obliged to serve that Moor?</w:t>
+      </w:r>
+    </w:p>
+    <w:p>
+      <w:pPr>
+        <w:widowControl w:val="0"/>
+        <w:autoSpaceDE w:val="0"/>
+        <w:autoSpaceDN w:val="0"/>
+        <w:adjustRightInd w:val="0"/>
+        <w:spacing w:after="200" w:line="240" w:lineRule="auto"/>
+        <w:rPr>
+          <w:rFonts w:ascii="Calibri" w:hAnsi="Calibri" w:cs="Calibri"/>
+          <w:lang w:val="en"/>
+        </w:rPr>
+      </w:pPr>
+      <w:r>
+        <w:rPr>
+          <w:rFonts w:ascii="Calibri" w:hAnsi="Calibri" w:cs="Calibri"/>
+          <w:lang w:val="en"/>
+        </w:rPr>
+        <w:t>Rodrigo:</w:t>
+      </w:r>
+      <w:r>
+        <w:rPr>
+          <w:rFonts w:ascii="Calibri" w:hAnsi="Calibri" w:cs="Calibri"/>
+          <w:lang w:val="en"/>
+        </w:rPr>
+        <w:tab/>
+        <w:t>Then don’t serve him.</w:t>
+      </w:r>
+    </w:p>
+    <w:p>
+      <w:pPr>
+        <w:widowControl w:val="0"/>
+        <w:autoSpaceDE w:val="0"/>
+        <w:autoSpaceDN w:val="0"/>
+        <w:adjustRightInd w:val="0"/>
+        <w:spacing w:after="200" w:line="240" w:lineRule="auto"/>
+        <w:rPr>
+          <w:rFonts w:ascii="Calibri" w:hAnsi="Calibri" w:cs="Calibri"/>
+          <w:lang w:val="en"/>
+        </w:rPr>
+      </w:pPr>
+      <w:r>
+        <w:rPr>
+          <w:rFonts w:ascii="Calibri" w:hAnsi="Calibri" w:cs="Calibri"/>
+          <w:lang w:val="en"/>
+        </w:rPr>
+        <w:lastRenderedPageBreak/>
+        <w:t xml:space="preserve">Iago: </w:t>
+      </w:r>
+      <w:r>
+        <w:rPr>
+          <w:rFonts w:ascii="Calibri" w:hAnsi="Calibri" w:cs="Calibri"/>
+          <w:lang w:val="en"/>
+        </w:rPr>
+        <w:tab/>
+        <w:t xml:space="preserve">You really are a myopic, idle-headed </w:t>
+      </w:r>
+      <w:proofErr w:type="spellStart"/>
+      <w:r>
+        <w:rPr>
+          <w:rFonts w:ascii="Calibri" w:hAnsi="Calibri" w:cs="Calibri"/>
+          <w:lang w:val="en"/>
+        </w:rPr>
+        <w:t>measle</w:t>
+      </w:r>
+      <w:proofErr w:type="spellEnd"/>
+      <w:r>
+        <w:rPr>
+          <w:rFonts w:ascii="Calibri" w:hAnsi="Calibri" w:cs="Calibri"/>
+          <w:lang w:val="en"/>
+        </w:rPr>
+        <w:t xml:space="preserve"> aren’t you?</w:t>
+      </w:r>
+    </w:p>
+    <w:p>
+      <w:pPr>
+        <w:widowControl w:val="0"/>
+        <w:autoSpaceDE w:val="0"/>
+        <w:autoSpaceDN w:val="0"/>
+        <w:adjustRightInd w:val="0"/>
+        <w:spacing w:after="200" w:line="240" w:lineRule="auto"/>
+        <w:rPr>
+          <w:rFonts w:ascii="Calibri" w:hAnsi="Calibri" w:cs="Calibri"/>
+          <w:lang w:val="en"/>
+        </w:rPr>
+      </w:pPr>
+      <w:r>
+        <w:rPr>
+          <w:rFonts w:ascii="Calibri" w:hAnsi="Calibri" w:cs="Calibri"/>
+          <w:lang w:val="en"/>
+        </w:rPr>
+        <w:tab/>
+        <w:t>Can’t you see this is my, no our best chance to take advantage of him?</w:t>
+      </w:r>
+      <w:r>
+        <w:rPr>
+          <w:rFonts w:ascii="Calibri" w:hAnsi="Calibri" w:cs="Calibri"/>
+          <w:lang w:val="en"/>
+        </w:rPr>
+        <w:t xml:space="preserve"> (</w:t>
+      </w:r>
+      <w:proofErr w:type="gramStart"/>
+      <w:r>
+        <w:rPr>
+          <w:rFonts w:ascii="Calibri" w:hAnsi="Calibri" w:cs="Calibri"/>
+          <w:lang w:val="en"/>
+        </w:rPr>
+        <w:t>pause</w:t>
+      </w:r>
+      <w:proofErr w:type="gramEnd"/>
+      <w:r>
+        <w:rPr>
+          <w:rFonts w:ascii="Calibri" w:hAnsi="Calibri" w:cs="Calibri"/>
+          <w:lang w:val="en"/>
+        </w:rPr>
+        <w:t>)</w:t>
+      </w:r>
+    </w:p>
+    <w:p>
+      <w:pPr>
+        <w:widowControl w:val="0"/>
+        <w:autoSpaceDE w:val="0"/>
+        <w:autoSpaceDN w:val="0"/>
+        <w:adjustRightInd w:val="0"/>
+        <w:spacing w:after="200" w:line="240" w:lineRule="auto"/>
+        <w:rPr>
+          <w:rFonts w:ascii="Calibri" w:hAnsi="Calibri" w:cs="Calibri"/>
+          <w:lang w:val="en"/>
+        </w:rPr>
+      </w:pPr>
+      <w:r>
+        <w:rPr>
+          <w:rFonts w:ascii="Calibri" w:hAnsi="Calibri" w:cs="Calibri"/>
+          <w:lang w:val="en"/>
+        </w:rPr>
+        <w:tab/>
+        <w:t xml:space="preserve">Now there are two kinds of </w:t>
+      </w:r>
+      <w:r>
+        <w:rPr>
+          <w:rFonts w:ascii="Calibri" w:hAnsi="Calibri" w:cs="Calibri"/>
+          <w:lang w:val="en"/>
+        </w:rPr>
+        <w:t>servants,</w:t>
+      </w:r>
+    </w:p>
+    <w:p>
+      <w:pPr>
+        <w:widowControl w:val="0"/>
+        <w:autoSpaceDE w:val="0"/>
+        <w:autoSpaceDN w:val="0"/>
+        <w:adjustRightInd w:val="0"/>
+        <w:spacing w:after="200" w:line="240" w:lineRule="auto"/>
+        <w:rPr>
+          <w:rFonts w:ascii="Calibri" w:hAnsi="Calibri" w:cs="Calibri"/>
+          <w:lang w:val="en"/>
+        </w:rPr>
+      </w:pPr>
+      <w:r>
+        <w:rPr>
+          <w:rFonts w:ascii="Calibri" w:hAnsi="Calibri" w:cs="Calibri"/>
+          <w:lang w:val="en"/>
+        </w:rPr>
+        <w:tab/>
+        <w:t xml:space="preserve">One who is loyal and </w:t>
+      </w:r>
+      <w:proofErr w:type="gramStart"/>
+      <w:r>
+        <w:rPr>
+          <w:rFonts w:ascii="Calibri" w:hAnsi="Calibri" w:cs="Calibri"/>
+          <w:lang w:val="en"/>
+        </w:rPr>
+        <w:t>dutiful,</w:t>
+      </w:r>
+      <w:proofErr w:type="gramEnd"/>
+    </w:p>
+    <w:p>
+      <w:pPr>
+        <w:widowControl w:val="0"/>
+        <w:autoSpaceDE w:val="0"/>
+        <w:autoSpaceDN w:val="0"/>
+        <w:adjustRightInd w:val="0"/>
+        <w:spacing w:after="200" w:line="240" w:lineRule="auto"/>
+        <w:rPr>
+          <w:rFonts w:ascii="Calibri" w:hAnsi="Calibri" w:cs="Calibri"/>
+          <w:lang w:val="en"/>
+        </w:rPr>
+      </w:pPr>
+      <w:r>
+        <w:rPr>
+          <w:rFonts w:ascii="Calibri" w:hAnsi="Calibri" w:cs="Calibri"/>
+          <w:lang w:val="en"/>
+        </w:rPr>
+        <w:tab/>
+        <w:t xml:space="preserve">Who wears out his time for below minimum </w:t>
+      </w:r>
+      <w:proofErr w:type="gramStart"/>
+      <w:r>
+        <w:rPr>
+          <w:rFonts w:ascii="Calibri" w:hAnsi="Calibri" w:cs="Calibri"/>
+          <w:lang w:val="en"/>
+        </w:rPr>
+        <w:t>wages,</w:t>
+      </w:r>
+      <w:proofErr w:type="gramEnd"/>
+    </w:p>
+    <w:p>
+      <w:pPr>
+        <w:widowControl w:val="0"/>
+        <w:autoSpaceDE w:val="0"/>
+        <w:autoSpaceDN w:val="0"/>
+        <w:adjustRightInd w:val="0"/>
+        <w:spacing w:after="200" w:line="240" w:lineRule="auto"/>
+        <w:rPr>
+          <w:rFonts w:ascii="Calibri" w:hAnsi="Calibri" w:cs="Calibri"/>
+          <w:lang w:val="en"/>
+        </w:rPr>
+      </w:pPr>
+      <w:r>
+        <w:rPr>
+          <w:rFonts w:ascii="Calibri" w:hAnsi="Calibri" w:cs="Calibri"/>
+          <w:lang w:val="en"/>
+        </w:rPr>
+        <w:tab/>
+        <w:t>And is</w:t>
+      </w:r>
+      <w:r>
+        <w:rPr>
+          <w:rFonts w:ascii="Calibri" w:hAnsi="Calibri" w:cs="Calibri"/>
+          <w:lang w:val="en"/>
+        </w:rPr>
+        <w:t xml:space="preserve"> fired when </w:t>
+      </w:r>
+      <w:r>
+        <w:rPr>
+          <w:rFonts w:ascii="Calibri" w:hAnsi="Calibri" w:cs="Calibri"/>
+          <w:lang w:val="en"/>
+        </w:rPr>
+        <w:t>he is</w:t>
+      </w:r>
+      <w:r>
+        <w:rPr>
+          <w:rFonts w:ascii="Calibri" w:hAnsi="Calibri" w:cs="Calibri"/>
+          <w:lang w:val="en"/>
+        </w:rPr>
+        <w:t xml:space="preserve"> too old.</w:t>
+      </w:r>
+    </w:p>
+    <w:p>
+      <w:pPr>
+        <w:widowControl w:val="0"/>
+        <w:autoSpaceDE w:val="0"/>
+        <w:autoSpaceDN w:val="0"/>
+        <w:adjustRightInd w:val="0"/>
+        <w:spacing w:after="200" w:line="240" w:lineRule="auto"/>
+        <w:rPr>
+          <w:rFonts w:ascii="Calibri" w:hAnsi="Calibri" w:cs="Calibri"/>
+          <w:lang w:val="en"/>
+        </w:rPr>
+      </w:pPr>
+      <w:r>
+        <w:rPr>
+          <w:rFonts w:ascii="Calibri" w:hAnsi="Calibri" w:cs="Calibri"/>
+          <w:lang w:val="en"/>
+        </w:rPr>
+        <w:tab/>
+        <w:t>Then there is the</w:t>
+      </w:r>
+      <w:r>
+        <w:rPr>
+          <w:rFonts w:ascii="Calibri" w:hAnsi="Calibri" w:cs="Calibri"/>
+          <w:lang w:val="en"/>
+        </w:rPr>
+        <w:t xml:space="preserve"> other kind of</w:t>
+      </w:r>
+      <w:r>
+        <w:rPr>
+          <w:rFonts w:ascii="Calibri" w:hAnsi="Calibri" w:cs="Calibri"/>
+          <w:lang w:val="en"/>
+        </w:rPr>
+        <w:t xml:space="preserve"> servant who only</w:t>
+      </w:r>
+    </w:p>
+    <w:p>
+      <w:pPr>
+        <w:widowControl w:val="0"/>
+        <w:autoSpaceDE w:val="0"/>
+        <w:autoSpaceDN w:val="0"/>
+        <w:adjustRightInd w:val="0"/>
+        <w:spacing w:after="200" w:line="240" w:lineRule="auto"/>
+        <w:rPr>
+          <w:rFonts w:ascii="Calibri" w:hAnsi="Calibri" w:cs="Calibri"/>
+          <w:lang w:val="en"/>
+        </w:rPr>
+      </w:pPr>
+      <w:r>
+        <w:rPr>
+          <w:rFonts w:ascii="Calibri" w:hAnsi="Calibri" w:cs="Calibri"/>
+          <w:lang w:val="en"/>
+        </w:rPr>
+        <w:tab/>
+        <w:t>Appears loyal and dutiful,</w:t>
+      </w:r>
+    </w:p>
+    <w:p>
+      <w:pPr>
+        <w:widowControl w:val="0"/>
+        <w:autoSpaceDE w:val="0"/>
+        <w:autoSpaceDN w:val="0"/>
+        <w:adjustRightInd w:val="0"/>
+        <w:spacing w:after="200" w:line="240" w:lineRule="auto"/>
+        <w:rPr>
+          <w:rFonts w:ascii="Calibri" w:hAnsi="Calibri" w:cs="Calibri"/>
+          <w:lang w:val="en"/>
+        </w:rPr>
+      </w:pPr>
+      <w:r>
+        <w:rPr>
+          <w:rFonts w:ascii="Calibri" w:hAnsi="Calibri" w:cs="Calibri"/>
+          <w:lang w:val="en"/>
+        </w:rPr>
+        <w:tab/>
+        <w:t>But really only look out for themselves.</w:t>
+      </w:r>
+    </w:p>
+    <w:p>
+      <w:pPr>
+        <w:widowControl w:val="0"/>
+        <w:autoSpaceDE w:val="0"/>
+        <w:autoSpaceDN w:val="0"/>
+        <w:adjustRightInd w:val="0"/>
+        <w:spacing w:after="200" w:line="240" w:lineRule="auto"/>
+        <w:rPr>
+          <w:rFonts w:ascii="Calibri" w:hAnsi="Calibri" w:cs="Calibri"/>
+          <w:lang w:val="en"/>
+        </w:rPr>
+      </w:pPr>
+      <w:r>
+        <w:rPr>
+          <w:rFonts w:ascii="Calibri" w:hAnsi="Calibri" w:cs="Calibri"/>
+          <w:lang w:val="en"/>
+        </w:rPr>
+        <w:tab/>
+        <w:t xml:space="preserve">They become rich </w:t>
+      </w:r>
+      <w:r>
+        <w:rPr>
+          <w:rFonts w:ascii="Calibri" w:hAnsi="Calibri" w:cs="Calibri"/>
+          <w:lang w:val="en"/>
+        </w:rPr>
+        <w:t>milking money from</w:t>
+      </w:r>
+      <w:r>
+        <w:rPr>
+          <w:rFonts w:ascii="Calibri" w:hAnsi="Calibri" w:cs="Calibri"/>
+          <w:lang w:val="en"/>
+        </w:rPr>
+        <w:t xml:space="preserve"> their masters.</w:t>
+      </w:r>
+    </w:p>
+    <w:p>
+      <w:pPr>
+        <w:widowControl w:val="0"/>
+        <w:autoSpaceDE w:val="0"/>
+        <w:autoSpaceDN w:val="0"/>
+        <w:adjustRightInd w:val="0"/>
+        <w:spacing w:after="200" w:line="240" w:lineRule="auto"/>
+        <w:rPr>
+          <w:rFonts w:ascii="Calibri" w:hAnsi="Calibri" w:cs="Calibri"/>
+          <w:lang w:val="en"/>
+        </w:rPr>
+      </w:pPr>
+      <w:r>
+        <w:rPr>
+          <w:rFonts w:ascii="Calibri" w:hAnsi="Calibri" w:cs="Calibri"/>
+          <w:lang w:val="en"/>
+        </w:rPr>
+        <w:tab/>
+        <w:t>I am that kind of servant</w:t>
+      </w:r>
+      <w:r>
+        <w:rPr>
+          <w:rFonts w:ascii="Calibri" w:hAnsi="Calibri" w:cs="Calibri"/>
+          <w:lang w:val="en"/>
+        </w:rPr>
+        <w:t>.</w:t>
+      </w:r>
+    </w:p>
+    <w:p>
+      <w:pPr>
+        <w:widowControl w:val="0"/>
+        <w:autoSpaceDE w:val="0"/>
+        <w:autoSpaceDN w:val="0"/>
+        <w:adjustRightInd w:val="0"/>
+        <w:spacing w:after="200" w:line="240" w:lineRule="auto"/>
+        <w:rPr>
+          <w:rFonts w:ascii="Calibri" w:hAnsi="Calibri" w:cs="Calibri"/>
+          <w:lang w:val="en"/>
+        </w:rPr>
+      </w:pPr>
+      <w:r>
+        <w:rPr>
+          <w:rFonts w:ascii="Calibri" w:hAnsi="Calibri" w:cs="Calibri"/>
+          <w:lang w:val="en"/>
+        </w:rPr>
+        <w:tab/>
+        <w:t>Thou</w:t>
+      </w:r>
+      <w:r>
+        <w:rPr>
+          <w:rFonts w:ascii="Calibri" w:hAnsi="Calibri" w:cs="Calibri"/>
+          <w:lang w:val="en"/>
+        </w:rPr>
+        <w:t>gh</w:t>
+      </w:r>
+      <w:r>
+        <w:rPr>
+          <w:rFonts w:ascii="Calibri" w:hAnsi="Calibri" w:cs="Calibri"/>
+          <w:lang w:val="en"/>
+        </w:rPr>
+        <w:t xml:space="preserve"> I appear loyal and dutiful to that Moor,</w:t>
+      </w:r>
+    </w:p>
+    <w:p>
+      <w:pPr>
+        <w:widowControl w:val="0"/>
+        <w:autoSpaceDE w:val="0"/>
+        <w:autoSpaceDN w:val="0"/>
+        <w:adjustRightInd w:val="0"/>
+        <w:spacing w:after="200" w:line="240" w:lineRule="auto"/>
+        <w:rPr>
+          <w:rFonts w:ascii="Calibri" w:hAnsi="Calibri" w:cs="Calibri"/>
+          <w:lang w:val="en"/>
+        </w:rPr>
+      </w:pPr>
+      <w:r>
+        <w:rPr>
+          <w:rFonts w:ascii="Calibri" w:hAnsi="Calibri" w:cs="Calibri"/>
+          <w:lang w:val="en"/>
+        </w:rPr>
+        <w:tab/>
+        <w:t>I am really only serving him for my own ends.</w:t>
+      </w:r>
+    </w:p>
+    <w:p>
+      <w:pPr>
+        <w:widowControl w:val="0"/>
+        <w:autoSpaceDE w:val="0"/>
+        <w:autoSpaceDN w:val="0"/>
+        <w:adjustRightInd w:val="0"/>
+        <w:spacing w:after="200" w:line="240" w:lineRule="auto"/>
+        <w:rPr>
+          <w:rFonts w:ascii="Calibri" w:hAnsi="Calibri" w:cs="Calibri"/>
+          <w:lang w:val="en"/>
+        </w:rPr>
+      </w:pPr>
+      <w:r>
+        <w:rPr>
+          <w:rFonts w:ascii="Calibri" w:hAnsi="Calibri" w:cs="Calibri"/>
+          <w:lang w:val="en"/>
+        </w:rPr>
+        <w:tab/>
+        <w:t>I never show my true self outwardly.</w:t>
+      </w:r>
+    </w:p>
+    <w:p>
+      <w:pPr>
+        <w:widowControl w:val="0"/>
+        <w:autoSpaceDE w:val="0"/>
+        <w:autoSpaceDN w:val="0"/>
+        <w:adjustRightInd w:val="0"/>
+        <w:spacing w:after="200" w:line="240" w:lineRule="auto"/>
+        <w:rPr>
+          <w:rFonts w:ascii="Calibri" w:hAnsi="Calibri" w:cs="Calibri"/>
+          <w:lang w:val="en"/>
+        </w:rPr>
+      </w:pPr>
+      <w:r>
+        <w:rPr>
+          <w:rFonts w:ascii="Calibri" w:hAnsi="Calibri" w:cs="Calibri"/>
+          <w:lang w:val="en"/>
+        </w:rPr>
+        <w:tab/>
+        <w:t xml:space="preserve">I am </w:t>
+      </w:r>
+      <w:r>
+        <w:rPr>
+          <w:rFonts w:ascii="Calibri" w:hAnsi="Calibri" w:cs="Calibri"/>
+          <w:lang w:val="en"/>
+        </w:rPr>
+        <w:t>never</w:t>
+      </w:r>
+      <w:r>
+        <w:rPr>
+          <w:rFonts w:ascii="Calibri" w:hAnsi="Calibri" w:cs="Calibri"/>
+          <w:lang w:val="en"/>
+        </w:rPr>
+        <w:t xml:space="preserve"> who I appear to be.</w:t>
+      </w:r>
+    </w:p>
+    <w:p>
+      <w:pPr>
+        <w:widowControl w:val="0"/>
+        <w:autoSpaceDE w:val="0"/>
+        <w:autoSpaceDN w:val="0"/>
+        <w:adjustRightInd w:val="0"/>
+        <w:spacing w:after="200" w:line="240" w:lineRule="auto"/>
+        <w:rPr>
+          <w:rFonts w:ascii="Calibri" w:hAnsi="Calibri" w:cs="Calibri"/>
+          <w:lang w:val="en"/>
+        </w:rPr>
+      </w:pPr>
+      <w:r>
+        <w:rPr>
+          <w:rFonts w:ascii="Calibri" w:hAnsi="Calibri" w:cs="Calibri"/>
+          <w:lang w:val="en"/>
+        </w:rPr>
+        <w:t>Rodrigo:</w:t>
+      </w:r>
+      <w:r>
+        <w:rPr>
+          <w:rFonts w:ascii="Calibri" w:hAnsi="Calibri" w:cs="Calibri"/>
+          <w:lang w:val="en"/>
+        </w:rPr>
+        <w:t xml:space="preserve"> </w:t>
+      </w:r>
+      <w:r>
+        <w:rPr>
+          <w:rFonts w:ascii="Calibri" w:hAnsi="Calibri" w:cs="Calibri"/>
+          <w:lang w:val="en"/>
+        </w:rPr>
+        <w:tab/>
+      </w:r>
+      <w:r>
+        <w:rPr>
+          <w:rFonts w:ascii="Calibri" w:hAnsi="Calibri" w:cs="Calibri"/>
+          <w:lang w:val="en"/>
+        </w:rPr>
+        <w:t>That thick-lips will be lucky if he can get away with Desdemona.</w:t>
+      </w:r>
+    </w:p>
+    <w:p>
+      <w:pPr>
+        <w:widowControl w:val="0"/>
+        <w:autoSpaceDE w:val="0"/>
+        <w:autoSpaceDN w:val="0"/>
+        <w:adjustRightInd w:val="0"/>
+        <w:spacing w:after="200" w:line="240" w:lineRule="auto"/>
+        <w:rPr>
+          <w:rFonts w:ascii="Calibri" w:hAnsi="Calibri" w:cs="Calibri"/>
+          <w:lang w:val="en"/>
+        </w:rPr>
+      </w:pPr>
+      <w:r>
+        <w:rPr>
+          <w:rFonts w:ascii="Calibri" w:hAnsi="Calibri" w:cs="Calibri"/>
+          <w:lang w:val="en"/>
+        </w:rPr>
+        <w:t xml:space="preserve">Iago: </w:t>
+      </w:r>
+      <w:r>
+        <w:rPr>
+          <w:rFonts w:ascii="Calibri" w:hAnsi="Calibri" w:cs="Calibri"/>
+          <w:lang w:val="en"/>
+        </w:rPr>
+        <w:tab/>
+        <w:t>This is the plan,</w:t>
+      </w:r>
+    </w:p>
+    <w:p>
+      <w:pPr>
+        <w:widowControl w:val="0"/>
+        <w:autoSpaceDE w:val="0"/>
+        <w:autoSpaceDN w:val="0"/>
+        <w:adjustRightInd w:val="0"/>
+        <w:spacing w:after="200" w:line="240" w:lineRule="auto"/>
+        <w:rPr>
+          <w:rFonts w:ascii="Calibri" w:hAnsi="Calibri" w:cs="Calibri"/>
+          <w:lang w:val="en"/>
+        </w:rPr>
+      </w:pPr>
+      <w:r>
+        <w:rPr>
+          <w:rFonts w:ascii="Calibri" w:hAnsi="Calibri" w:cs="Calibri"/>
+          <w:lang w:val="en"/>
+        </w:rPr>
+        <w:tab/>
+        <w:t>We shall rouse her father.</w:t>
+      </w:r>
+      <w:r>
+        <w:rPr>
+          <w:rFonts w:ascii="Calibri" w:hAnsi="Calibri" w:cs="Calibri"/>
+          <w:lang w:val="en"/>
+        </w:rPr>
+        <w:t xml:space="preserve"> Kill his happiness.</w:t>
+      </w:r>
+    </w:p>
+    <w:p>
+      <w:pPr>
+        <w:widowControl w:val="0"/>
+        <w:autoSpaceDE w:val="0"/>
+        <w:autoSpaceDN w:val="0"/>
+        <w:adjustRightInd w:val="0"/>
+        <w:spacing w:after="200" w:line="240" w:lineRule="auto"/>
+        <w:rPr>
+          <w:rFonts w:ascii="Calibri" w:hAnsi="Calibri" w:cs="Calibri"/>
+          <w:lang w:val="en"/>
+        </w:rPr>
+      </w:pPr>
+      <w:r>
+        <w:rPr>
+          <w:rFonts w:ascii="Calibri" w:hAnsi="Calibri" w:cs="Calibri"/>
+          <w:lang w:val="en"/>
+        </w:rPr>
+        <w:tab/>
+        <w:t>Spread lies to her relatives, defame his good reputation</w:t>
+      </w:r>
+      <w:r>
+        <w:rPr>
+          <w:rFonts w:ascii="Calibri" w:hAnsi="Calibri" w:cs="Calibri"/>
+          <w:lang w:val="en"/>
+        </w:rPr>
+        <w:t>.</w:t>
+      </w:r>
+    </w:p>
+    <w:p>
+      <w:pPr>
+        <w:widowControl w:val="0"/>
+        <w:autoSpaceDE w:val="0"/>
+        <w:autoSpaceDN w:val="0"/>
+        <w:adjustRightInd w:val="0"/>
+        <w:spacing w:after="200" w:line="240" w:lineRule="auto"/>
+        <w:rPr>
+          <w:rFonts w:ascii="Calibri" w:hAnsi="Calibri" w:cs="Calibri"/>
+          <w:lang w:val="en"/>
+        </w:rPr>
+      </w:pPr>
+      <w:r>
+        <w:rPr>
+          <w:rFonts w:ascii="Calibri" w:hAnsi="Calibri" w:cs="Calibri"/>
+          <w:lang w:val="en"/>
+        </w:rPr>
+        <w:tab/>
+        <w:t>Pester hi</w:t>
+      </w:r>
+      <w:r>
+        <w:rPr>
+          <w:rFonts w:ascii="Calibri" w:hAnsi="Calibri" w:cs="Calibri"/>
+          <w:lang w:val="en"/>
+        </w:rPr>
+        <w:t>m with locus. His happiness will</w:t>
+      </w:r>
+      <w:r>
+        <w:rPr>
+          <w:rFonts w:ascii="Calibri" w:hAnsi="Calibri" w:cs="Calibri"/>
+          <w:lang w:val="en"/>
+        </w:rPr>
+        <w:t xml:space="preserve"> be quenched </w:t>
+      </w:r>
+    </w:p>
+    <w:p>
+      <w:pPr>
+        <w:widowControl w:val="0"/>
+        <w:autoSpaceDE w:val="0"/>
+        <w:autoSpaceDN w:val="0"/>
+        <w:adjustRightInd w:val="0"/>
+        <w:spacing w:after="200" w:line="240" w:lineRule="auto"/>
+        <w:ind w:firstLine="720"/>
+        <w:rPr>
+          <w:rFonts w:ascii="Calibri" w:hAnsi="Calibri" w:cs="Calibri"/>
+          <w:lang w:val="en"/>
+        </w:rPr>
+      </w:pPr>
+      <w:r>
+        <w:rPr>
+          <w:rFonts w:ascii="Calibri" w:hAnsi="Calibri" w:cs="Calibri"/>
+          <w:lang w:val="en"/>
+        </w:rPr>
+        <w:t>Like</w:t>
+      </w:r>
+      <w:r>
+        <w:rPr>
+          <w:rFonts w:ascii="Calibri" w:hAnsi="Calibri" w:cs="Calibri"/>
+          <w:lang w:val="en"/>
+        </w:rPr>
+        <w:t xml:space="preserve"> a fire in light of this.</w:t>
+      </w:r>
+    </w:p>
+    <w:p>
+      <w:pPr>
+        <w:widowControl w:val="0"/>
+        <w:autoSpaceDE w:val="0"/>
+        <w:autoSpaceDN w:val="0"/>
+        <w:adjustRightInd w:val="0"/>
+        <w:spacing w:after="200" w:line="240" w:lineRule="auto"/>
+        <w:rPr>
+          <w:rFonts w:ascii="Calibri" w:hAnsi="Calibri" w:cs="Calibri"/>
+          <w:lang w:val="en"/>
+        </w:rPr>
+      </w:pPr>
+      <w:r>
+        <w:rPr>
+          <w:rFonts w:ascii="Calibri" w:hAnsi="Calibri" w:cs="Calibri"/>
+          <w:lang w:val="en"/>
+        </w:rPr>
+        <w:t xml:space="preserve">Rodrigo: </w:t>
+      </w:r>
+      <w:r>
+        <w:rPr>
+          <w:rFonts w:ascii="Calibri" w:hAnsi="Calibri" w:cs="Calibri"/>
+          <w:lang w:val="en"/>
+        </w:rPr>
+        <w:tab/>
+        <w:t>A mountain of gold to you if this works.</w:t>
+      </w:r>
+    </w:p>
+    <w:p>
+      <w:pPr>
+        <w:widowControl w:val="0"/>
+        <w:autoSpaceDE w:val="0"/>
+        <w:autoSpaceDN w:val="0"/>
+        <w:adjustRightInd w:val="0"/>
+        <w:spacing w:after="200" w:line="240" w:lineRule="auto"/>
+        <w:rPr>
+          <w:rFonts w:ascii="Calibri" w:hAnsi="Calibri" w:cs="Calibri"/>
+          <w:lang w:val="en"/>
+        </w:rPr>
+      </w:pPr>
+      <w:r>
+        <w:rPr>
+          <w:rFonts w:ascii="Calibri" w:hAnsi="Calibri" w:cs="Calibri"/>
+          <w:lang w:val="en"/>
+        </w:rPr>
+        <w:t xml:space="preserve">(Rodrigo and Iago run over to </w:t>
+      </w:r>
+      <w:proofErr w:type="spellStart"/>
+      <w:r>
+        <w:rPr>
+          <w:rFonts w:ascii="Calibri" w:hAnsi="Calibri" w:cs="Calibri"/>
+          <w:lang w:val="en"/>
+        </w:rPr>
+        <w:t>Barbantio’s</w:t>
+      </w:r>
+      <w:proofErr w:type="spellEnd"/>
+      <w:r>
+        <w:rPr>
+          <w:rFonts w:ascii="Calibri" w:hAnsi="Calibri" w:cs="Calibri"/>
+          <w:lang w:val="en"/>
+        </w:rPr>
+        <w:t xml:space="preserve"> house under a balcony)</w:t>
+      </w:r>
+    </w:p>
+    <w:p>
+      <w:pPr>
+        <w:widowControl w:val="0"/>
+        <w:autoSpaceDE w:val="0"/>
+        <w:autoSpaceDN w:val="0"/>
+        <w:adjustRightInd w:val="0"/>
+        <w:spacing w:after="200" w:line="240" w:lineRule="auto"/>
+        <w:rPr>
+          <w:rFonts w:ascii="Calibri" w:hAnsi="Calibri" w:cs="Calibri"/>
+          <w:lang w:val="en"/>
+        </w:rPr>
+      </w:pPr>
+      <w:r>
+        <w:rPr>
+          <w:rFonts w:ascii="Calibri" w:hAnsi="Calibri" w:cs="Calibri"/>
+          <w:lang w:val="en"/>
+        </w:rPr>
+        <w:t xml:space="preserve">Rodrigo: </w:t>
+      </w:r>
+      <w:r>
+        <w:rPr>
+          <w:rFonts w:ascii="Calibri" w:hAnsi="Calibri" w:cs="Calibri"/>
+          <w:lang w:val="en"/>
+        </w:rPr>
+        <w:tab/>
+      </w:r>
+      <w:r>
+        <w:rPr>
+          <w:rFonts w:ascii="Calibri" w:hAnsi="Calibri" w:cs="Calibri"/>
+          <w:lang w:val="en"/>
+        </w:rPr>
+        <w:t xml:space="preserve">This is </w:t>
+      </w:r>
+      <w:proofErr w:type="spellStart"/>
+      <w:r>
+        <w:rPr>
+          <w:rFonts w:ascii="Calibri" w:hAnsi="Calibri" w:cs="Calibri"/>
+          <w:lang w:val="en"/>
+        </w:rPr>
+        <w:t>Barbantio’s</w:t>
+      </w:r>
+      <w:proofErr w:type="spellEnd"/>
+      <w:r>
+        <w:rPr>
+          <w:rFonts w:ascii="Calibri" w:hAnsi="Calibri" w:cs="Calibri"/>
+          <w:lang w:val="en"/>
+        </w:rPr>
+        <w:t xml:space="preserve"> house. I’ll call out.</w:t>
+      </w:r>
+    </w:p>
+    <w:p>
+      <w:pPr>
+        <w:widowControl w:val="0"/>
+        <w:autoSpaceDE w:val="0"/>
+        <w:autoSpaceDN w:val="0"/>
+        <w:adjustRightInd w:val="0"/>
+        <w:spacing w:after="200" w:line="240" w:lineRule="auto"/>
+        <w:rPr>
+          <w:rFonts w:ascii="Calibri" w:hAnsi="Calibri" w:cs="Calibri"/>
+          <w:lang w:val="en"/>
+        </w:rPr>
+      </w:pPr>
+      <w:r>
+        <w:rPr>
+          <w:rFonts w:ascii="Calibri" w:hAnsi="Calibri" w:cs="Calibri"/>
+          <w:lang w:val="en"/>
+        </w:rPr>
+        <w:tab/>
+      </w:r>
+      <w:r>
+        <w:rPr>
+          <w:rFonts w:ascii="Calibri" w:hAnsi="Calibri" w:cs="Calibri"/>
+          <w:lang w:val="en"/>
+        </w:rPr>
+        <w:tab/>
+        <w:t>Hey!</w:t>
+      </w:r>
+    </w:p>
+    <w:p>
+      <w:pPr>
+        <w:widowControl w:val="0"/>
+        <w:autoSpaceDE w:val="0"/>
+        <w:autoSpaceDN w:val="0"/>
+        <w:adjustRightInd w:val="0"/>
+        <w:spacing w:after="200" w:line="240" w:lineRule="auto"/>
+        <w:rPr>
+          <w:rFonts w:ascii="Calibri" w:hAnsi="Calibri" w:cs="Calibri"/>
+          <w:lang w:val="en"/>
+        </w:rPr>
+      </w:pPr>
+      <w:r>
+        <w:rPr>
+          <w:rFonts w:ascii="Calibri" w:hAnsi="Calibri" w:cs="Calibri"/>
+          <w:lang w:val="en"/>
+        </w:rPr>
+        <w:t xml:space="preserve">Iago: </w:t>
+      </w:r>
+      <w:r>
+        <w:rPr>
+          <w:rFonts w:ascii="Calibri" w:hAnsi="Calibri" w:cs="Calibri"/>
+          <w:lang w:val="en"/>
+        </w:rPr>
+        <w:tab/>
+      </w:r>
+      <w:r>
+        <w:rPr>
+          <w:rFonts w:ascii="Calibri" w:hAnsi="Calibri" w:cs="Calibri"/>
+          <w:lang w:val="en"/>
+        </w:rPr>
+        <w:t>No, louder</w:t>
+      </w:r>
+      <w:r>
+        <w:rPr>
+          <w:rFonts w:ascii="Calibri" w:hAnsi="Calibri" w:cs="Calibri"/>
+          <w:lang w:val="en"/>
+        </w:rPr>
+        <w:t xml:space="preserve"> you</w:t>
+      </w:r>
+      <w:r>
+        <w:rPr>
+          <w:rFonts w:ascii="Calibri" w:hAnsi="Calibri" w:cs="Calibri"/>
+          <w:lang w:val="en"/>
+        </w:rPr>
+        <w:t xml:space="preserve"> puny </w:t>
+      </w:r>
+      <w:proofErr w:type="spellStart"/>
+      <w:r>
+        <w:rPr>
+          <w:rFonts w:ascii="Calibri" w:hAnsi="Calibri" w:cs="Calibri"/>
+          <w:lang w:val="en"/>
+        </w:rPr>
+        <w:t>giglet</w:t>
+      </w:r>
+      <w:proofErr w:type="spellEnd"/>
+      <w:r>
+        <w:rPr>
+          <w:rFonts w:ascii="Calibri" w:hAnsi="Calibri" w:cs="Calibri"/>
+          <w:lang w:val="en"/>
+        </w:rPr>
+        <w:t xml:space="preserve">. </w:t>
+      </w:r>
+      <w:r>
+        <w:rPr>
+          <w:rFonts w:ascii="Calibri" w:hAnsi="Calibri" w:cs="Calibri"/>
+          <w:lang w:val="en"/>
+        </w:rPr>
+        <w:t>Give a dire yell.</w:t>
+      </w:r>
+    </w:p>
+    <w:p>
+      <w:pPr>
+        <w:widowControl w:val="0"/>
+        <w:autoSpaceDE w:val="0"/>
+        <w:autoSpaceDN w:val="0"/>
+        <w:adjustRightInd w:val="0"/>
+        <w:spacing w:after="200" w:line="240" w:lineRule="auto"/>
+        <w:ind w:firstLine="720"/>
+        <w:rPr>
+          <w:rFonts w:ascii="Calibri" w:hAnsi="Calibri" w:cs="Calibri"/>
+          <w:lang w:val="en"/>
+        </w:rPr>
+      </w:pPr>
+      <w:r>
+        <w:rPr>
+          <w:rFonts w:ascii="Calibri" w:hAnsi="Calibri" w:cs="Calibri"/>
+          <w:lang w:val="en"/>
+        </w:rPr>
+        <w:t>Yell like you</w:t>
+      </w:r>
+      <w:r>
+        <w:rPr>
+          <w:rFonts w:ascii="Calibri" w:hAnsi="Calibri" w:cs="Calibri"/>
+          <w:lang w:val="en"/>
+        </w:rPr>
+        <w:t>r</w:t>
+      </w:r>
+      <w:r>
+        <w:rPr>
+          <w:rFonts w:ascii="Calibri" w:hAnsi="Calibri" w:cs="Calibri"/>
+          <w:lang w:val="en"/>
+        </w:rPr>
+        <w:t xml:space="preserve"> house was on fire.</w:t>
+      </w:r>
+    </w:p>
+    <w:p>
+      <w:pPr>
+        <w:widowControl w:val="0"/>
+        <w:autoSpaceDE w:val="0"/>
+        <w:autoSpaceDN w:val="0"/>
+        <w:adjustRightInd w:val="0"/>
+        <w:spacing w:after="200" w:line="240" w:lineRule="auto"/>
+        <w:rPr>
+          <w:rFonts w:ascii="Calibri" w:hAnsi="Calibri" w:cs="Calibri"/>
+          <w:lang w:val="en"/>
+        </w:rPr>
+      </w:pPr>
+      <w:r>
+        <w:rPr>
+          <w:rFonts w:ascii="Calibri" w:hAnsi="Calibri" w:cs="Calibri"/>
+          <w:lang w:val="en"/>
+        </w:rPr>
+        <w:t>Rodrigo:</w:t>
+      </w:r>
+      <w:r>
+        <w:rPr>
+          <w:rFonts w:ascii="Calibri" w:hAnsi="Calibri" w:cs="Calibri"/>
+          <w:lang w:val="en"/>
+        </w:rPr>
+        <w:tab/>
+        <w:t xml:space="preserve">Wake up </w:t>
+      </w:r>
+      <w:proofErr w:type="spellStart"/>
+      <w:r>
+        <w:rPr>
+          <w:rFonts w:ascii="Calibri" w:hAnsi="Calibri" w:cs="Calibri"/>
+          <w:lang w:val="en"/>
+        </w:rPr>
+        <w:t>Barbantio</w:t>
+      </w:r>
+      <w:proofErr w:type="spellEnd"/>
+      <w:r>
+        <w:rPr>
+          <w:rFonts w:ascii="Calibri" w:hAnsi="Calibri" w:cs="Calibri"/>
+          <w:lang w:val="en"/>
+        </w:rPr>
+        <w:t>! Wake up! Sir!</w:t>
+      </w:r>
+    </w:p>
+    <w:p>
+      <w:pPr>
+        <w:widowControl w:val="0"/>
+        <w:autoSpaceDE w:val="0"/>
+        <w:autoSpaceDN w:val="0"/>
+        <w:adjustRightInd w:val="0"/>
+        <w:spacing w:after="200" w:line="240" w:lineRule="auto"/>
+        <w:rPr>
+          <w:rFonts w:ascii="Calibri" w:hAnsi="Calibri" w:cs="Calibri"/>
+          <w:lang w:val="en"/>
+        </w:rPr>
+      </w:pPr>
+      <w:r>
+        <w:rPr>
+          <w:rFonts w:ascii="Calibri" w:hAnsi="Calibri" w:cs="Calibri"/>
+          <w:lang w:val="en"/>
+        </w:rPr>
+        <w:lastRenderedPageBreak/>
+        <w:t>Iago:</w:t>
+      </w:r>
+      <w:r>
+        <w:rPr>
+          <w:rFonts w:ascii="Calibri" w:hAnsi="Calibri" w:cs="Calibri"/>
+          <w:lang w:val="en"/>
+        </w:rPr>
+        <w:tab/>
+        <w:t xml:space="preserve">(louder) Hey! Wake up </w:t>
+      </w:r>
+      <w:proofErr w:type="spellStart"/>
+      <w:r>
+        <w:rPr>
+          <w:rFonts w:ascii="Calibri" w:hAnsi="Calibri" w:cs="Calibri"/>
+          <w:lang w:val="en"/>
+        </w:rPr>
+        <w:t>Barbantio</w:t>
+      </w:r>
+      <w:proofErr w:type="spellEnd"/>
+      <w:r>
+        <w:rPr>
+          <w:rFonts w:ascii="Calibri" w:hAnsi="Calibri" w:cs="Calibri"/>
+          <w:lang w:val="en"/>
+        </w:rPr>
+        <w:t>! Thieves! You are being robbed.</w:t>
+      </w:r>
+    </w:p>
+    <w:p>
+      <w:pPr>
+        <w:widowControl w:val="0"/>
+        <w:autoSpaceDE w:val="0"/>
+        <w:autoSpaceDN w:val="0"/>
+        <w:adjustRightInd w:val="0"/>
+        <w:spacing w:after="200" w:line="240" w:lineRule="auto"/>
+        <w:rPr>
+          <w:rFonts w:ascii="Calibri" w:hAnsi="Calibri" w:cs="Calibri"/>
+          <w:lang w:val="en"/>
+        </w:rPr>
+      </w:pPr>
+      <w:r>
+        <w:rPr>
+          <w:rFonts w:ascii="Calibri" w:hAnsi="Calibri" w:cs="Calibri"/>
+          <w:lang w:val="en"/>
+        </w:rPr>
+        <w:t>(</w:t>
+      </w:r>
+      <w:proofErr w:type="spellStart"/>
+      <w:r>
+        <w:rPr>
+          <w:rFonts w:ascii="Calibri" w:hAnsi="Calibri" w:cs="Calibri"/>
+          <w:lang w:val="en"/>
+        </w:rPr>
+        <w:t>Barbantio</w:t>
+      </w:r>
+      <w:proofErr w:type="spellEnd"/>
+      <w:r>
+        <w:rPr>
+          <w:rFonts w:ascii="Calibri" w:hAnsi="Calibri" w:cs="Calibri"/>
+          <w:lang w:val="en"/>
+        </w:rPr>
+        <w:t xml:space="preserve"> enters from the balcony)</w:t>
+      </w:r>
+    </w:p>
+    <w:p>
+      <w:pPr>
+        <w:widowControl w:val="0"/>
+        <w:autoSpaceDE w:val="0"/>
+        <w:autoSpaceDN w:val="0"/>
+        <w:adjustRightInd w:val="0"/>
+        <w:spacing w:after="200" w:line="240" w:lineRule="auto"/>
+        <w:rPr>
+          <w:rFonts w:ascii="Calibri" w:hAnsi="Calibri" w:cs="Calibri"/>
+          <w:lang w:val="en"/>
+        </w:rPr>
+      </w:pPr>
+      <w:proofErr w:type="spellStart"/>
+      <w:r>
+        <w:rPr>
+          <w:rFonts w:ascii="Calibri" w:hAnsi="Calibri" w:cs="Calibri"/>
+          <w:lang w:val="en"/>
+        </w:rPr>
+        <w:t>Barbantio</w:t>
+      </w:r>
+      <w:proofErr w:type="spellEnd"/>
+      <w:r>
+        <w:rPr>
+          <w:rFonts w:ascii="Calibri" w:hAnsi="Calibri" w:cs="Calibri"/>
+          <w:lang w:val="en"/>
+        </w:rPr>
+        <w:t xml:space="preserve">: </w:t>
+      </w:r>
+      <w:r>
+        <w:rPr>
+          <w:rFonts w:ascii="Calibri" w:hAnsi="Calibri" w:cs="Calibri"/>
+          <w:lang w:val="en"/>
+        </w:rPr>
+        <w:tab/>
+        <w:t>What is that atrocious noise below?</w:t>
+      </w:r>
+    </w:p>
+    <w:p>
+      <w:pPr>
+        <w:widowControl w:val="0"/>
+        <w:autoSpaceDE w:val="0"/>
+        <w:autoSpaceDN w:val="0"/>
+        <w:adjustRightInd w:val="0"/>
+        <w:spacing w:after="200" w:line="240" w:lineRule="auto"/>
+        <w:rPr>
+          <w:rFonts w:ascii="Calibri" w:hAnsi="Calibri" w:cs="Calibri"/>
+          <w:lang w:val="en"/>
+        </w:rPr>
+      </w:pPr>
+      <w:r>
+        <w:rPr>
+          <w:rFonts w:ascii="Calibri" w:hAnsi="Calibri" w:cs="Calibri"/>
+          <w:lang w:val="en"/>
+        </w:rPr>
+        <w:t>Iago:</w:t>
+      </w:r>
+      <w:r>
+        <w:rPr>
+          <w:rFonts w:ascii="Calibri" w:hAnsi="Calibri" w:cs="Calibri"/>
+          <w:lang w:val="en"/>
+        </w:rPr>
+        <w:t xml:space="preserve"> </w:t>
+      </w:r>
+      <w:r>
+        <w:rPr>
+          <w:rFonts w:ascii="Calibri" w:hAnsi="Calibri" w:cs="Calibri"/>
+          <w:lang w:val="en"/>
+        </w:rPr>
+        <w:tab/>
+        <w:t>For god’s sake sir you are robbed. Be prepared,</w:t>
+      </w:r>
+    </w:p>
+    <w:p>
+      <w:pPr>
+        <w:widowControl w:val="0"/>
+        <w:autoSpaceDE w:val="0"/>
+        <w:autoSpaceDN w:val="0"/>
+        <w:adjustRightInd w:val="0"/>
+        <w:spacing w:after="200" w:line="240" w:lineRule="auto"/>
+        <w:rPr>
+          <w:rFonts w:ascii="Calibri" w:hAnsi="Calibri" w:cs="Calibri"/>
+          <w:lang w:val="en"/>
+        </w:rPr>
+      </w:pPr>
+      <w:r>
+        <w:rPr>
+          <w:rFonts w:ascii="Calibri" w:hAnsi="Calibri" w:cs="Calibri"/>
+          <w:lang w:val="en"/>
+        </w:rPr>
+        <w:tab/>
+        <w:t>Your heart will break when you hear this.</w:t>
+      </w:r>
+    </w:p>
+    <w:p>
+      <w:pPr>
+        <w:widowControl w:val="0"/>
+        <w:autoSpaceDE w:val="0"/>
+        <w:autoSpaceDN w:val="0"/>
+        <w:adjustRightInd w:val="0"/>
+        <w:spacing w:after="200" w:line="240" w:lineRule="auto"/>
+        <w:ind w:firstLine="720"/>
+        <w:rPr>
+          <w:rFonts w:ascii="Calibri" w:hAnsi="Calibri" w:cs="Calibri"/>
+          <w:lang w:val="en"/>
+        </w:rPr>
+      </w:pPr>
+      <w:r>
+        <w:rPr>
+          <w:rFonts w:ascii="Calibri" w:hAnsi="Calibri" w:cs="Calibri"/>
+          <w:lang w:val="en"/>
+        </w:rPr>
+        <w:t xml:space="preserve">But right now, at this very instance, a </w:t>
+      </w:r>
+      <w:proofErr w:type="spellStart"/>
+      <w:proofErr w:type="gramStart"/>
+      <w:r>
+        <w:rPr>
+          <w:rFonts w:ascii="Calibri" w:hAnsi="Calibri" w:cs="Calibri"/>
+          <w:lang w:val="en"/>
+        </w:rPr>
+        <w:t>barron</w:t>
+      </w:r>
+      <w:proofErr w:type="spellEnd"/>
+      <w:proofErr w:type="gramEnd"/>
+      <w:r>
+        <w:rPr>
+          <w:rFonts w:ascii="Calibri" w:hAnsi="Calibri" w:cs="Calibri"/>
+          <w:lang w:val="en"/>
+        </w:rPr>
+        <w:t xml:space="preserve"> is tapping your white equine.</w:t>
+      </w:r>
+    </w:p>
+    <w:p>
+      <w:pPr>
+        <w:widowControl w:val="0"/>
+        <w:autoSpaceDE w:val="0"/>
+        <w:autoSpaceDN w:val="0"/>
+        <w:adjustRightInd w:val="0"/>
+        <w:spacing w:after="200" w:line="240" w:lineRule="auto"/>
+        <w:ind w:firstLine="720"/>
+        <w:rPr>
+          <w:rFonts w:ascii="Calibri" w:hAnsi="Calibri" w:cs="Calibri"/>
+          <w:lang w:val="en"/>
+        </w:rPr>
+      </w:pPr>
+      <w:r>
+        <w:rPr>
+          <w:rFonts w:ascii="Calibri" w:hAnsi="Calibri" w:cs="Calibri"/>
+          <w:lang w:val="en"/>
+        </w:rPr>
+        <w:t>Wake up! Wake up!</w:t>
+      </w:r>
+    </w:p>
+    <w:p>
+      <w:pPr>
+        <w:widowControl w:val="0"/>
+        <w:autoSpaceDE w:val="0"/>
+        <w:autoSpaceDN w:val="0"/>
+        <w:adjustRightInd w:val="0"/>
+        <w:spacing w:after="200" w:line="240" w:lineRule="auto"/>
+        <w:rPr>
+          <w:rFonts w:ascii="Calibri" w:hAnsi="Calibri" w:cs="Calibri"/>
+          <w:lang w:val="en"/>
+        </w:rPr>
+      </w:pPr>
+      <w:proofErr w:type="spellStart"/>
+      <w:r>
+        <w:rPr>
+          <w:rFonts w:ascii="Calibri" w:hAnsi="Calibri" w:cs="Calibri"/>
+          <w:lang w:val="en"/>
+        </w:rPr>
+        <w:t>Barbantio</w:t>
+      </w:r>
+      <w:proofErr w:type="spellEnd"/>
+      <w:r>
+        <w:rPr>
+          <w:rFonts w:ascii="Calibri" w:hAnsi="Calibri" w:cs="Calibri"/>
+          <w:lang w:val="en"/>
+        </w:rPr>
+        <w:t xml:space="preserve">: </w:t>
+      </w:r>
+      <w:r>
+        <w:rPr>
+          <w:rFonts w:ascii="Calibri" w:hAnsi="Calibri" w:cs="Calibri"/>
+          <w:lang w:val="en"/>
+        </w:rPr>
+        <w:tab/>
+      </w:r>
+      <w:r>
+        <w:rPr>
+          <w:rFonts w:ascii="Calibri" w:hAnsi="Calibri" w:cs="Calibri"/>
+          <w:lang w:val="en"/>
+        </w:rPr>
+        <w:t>(</w:t>
+      </w:r>
+      <w:r>
+        <w:rPr>
+          <w:rFonts w:ascii="Calibri" w:hAnsi="Calibri" w:cs="Calibri"/>
+          <w:lang w:val="en"/>
+        </w:rPr>
+        <w:t>Furious</w:t>
+      </w:r>
+      <w:r>
+        <w:rPr>
+          <w:rFonts w:ascii="Calibri" w:hAnsi="Calibri" w:cs="Calibri"/>
+          <w:lang w:val="en"/>
+        </w:rPr>
+        <w:t>) Are your brains hard-boiled?</w:t>
+      </w:r>
+    </w:p>
+    <w:p>
+      <w:pPr>
+        <w:widowControl w:val="0"/>
+        <w:autoSpaceDE w:val="0"/>
+        <w:autoSpaceDN w:val="0"/>
+        <w:adjustRightInd w:val="0"/>
+        <w:spacing w:after="200" w:line="240" w:lineRule="auto"/>
+        <w:rPr>
+          <w:rFonts w:ascii="Calibri" w:hAnsi="Calibri" w:cs="Calibri"/>
+          <w:lang w:val="en"/>
+        </w:rPr>
+      </w:pPr>
+      <w:r>
+        <w:rPr>
+          <w:rFonts w:ascii="Calibri" w:hAnsi="Calibri" w:cs="Calibri"/>
+          <w:lang w:val="en"/>
+        </w:rPr>
+        <w:t>Rodrigo:</w:t>
+      </w:r>
+      <w:r>
+        <w:rPr>
+          <w:rFonts w:ascii="Calibri" w:hAnsi="Calibri" w:cs="Calibri"/>
+          <w:lang w:val="en"/>
+        </w:rPr>
+        <w:tab/>
+        <w:t>Gracious, most honorable sir. Do you remember me?</w:t>
+      </w:r>
+    </w:p>
+    <w:p>
+      <w:pPr>
+        <w:widowControl w:val="0"/>
+        <w:autoSpaceDE w:val="0"/>
+        <w:autoSpaceDN w:val="0"/>
+        <w:adjustRightInd w:val="0"/>
+        <w:spacing w:after="200" w:line="240" w:lineRule="auto"/>
+        <w:rPr>
+          <w:rFonts w:ascii="Calibri" w:hAnsi="Calibri" w:cs="Calibri"/>
+          <w:lang w:val="en"/>
+        </w:rPr>
+      </w:pPr>
+      <w:proofErr w:type="spellStart"/>
+      <w:r>
+        <w:rPr>
+          <w:rFonts w:ascii="Calibri" w:hAnsi="Calibri" w:cs="Calibri"/>
+          <w:lang w:val="en"/>
+        </w:rPr>
+        <w:t>Barbantio</w:t>
+      </w:r>
+      <w:proofErr w:type="spellEnd"/>
+      <w:r>
+        <w:rPr>
+          <w:rFonts w:ascii="Calibri" w:hAnsi="Calibri" w:cs="Calibri"/>
+          <w:lang w:val="en"/>
+        </w:rPr>
+        <w:t>:</w:t>
+      </w:r>
+      <w:r>
+        <w:rPr>
+          <w:rFonts w:ascii="Calibri" w:hAnsi="Calibri" w:cs="Calibri"/>
+          <w:lang w:val="en"/>
+        </w:rPr>
+        <w:tab/>
+        <w:t>If it isn’t Rodrigo.</w:t>
+      </w:r>
+    </w:p>
+    <w:p>
+      <w:pPr>
+        <w:widowControl w:val="0"/>
+        <w:autoSpaceDE w:val="0"/>
+        <w:autoSpaceDN w:val="0"/>
+        <w:adjustRightInd w:val="0"/>
+        <w:spacing w:after="200" w:line="240" w:lineRule="auto"/>
+        <w:rPr>
+          <w:rFonts w:ascii="Calibri" w:hAnsi="Calibri" w:cs="Calibri"/>
+          <w:lang w:val="en"/>
+        </w:rPr>
+      </w:pPr>
+      <w:r>
+        <w:rPr>
+          <w:rFonts w:ascii="Calibri" w:hAnsi="Calibri" w:cs="Calibri"/>
+          <w:lang w:val="en"/>
+        </w:rPr>
+        <w:tab/>
+      </w:r>
+      <w:r>
+        <w:rPr>
+          <w:rFonts w:ascii="Calibri" w:hAnsi="Calibri" w:cs="Calibri"/>
+          <w:lang w:val="en"/>
+        </w:rPr>
+        <w:tab/>
+        <w:t xml:space="preserve">The </w:t>
+      </w:r>
+      <w:proofErr w:type="spellStart"/>
+      <w:r>
+        <w:rPr>
+          <w:rFonts w:ascii="Calibri" w:hAnsi="Calibri" w:cs="Calibri"/>
+          <w:lang w:val="en"/>
+        </w:rPr>
+        <w:t>worser</w:t>
+      </w:r>
+      <w:proofErr w:type="spellEnd"/>
+      <w:r>
+        <w:rPr>
+          <w:rFonts w:ascii="Calibri" w:hAnsi="Calibri" w:cs="Calibri"/>
+          <w:lang w:val="en"/>
+        </w:rPr>
+        <w:t xml:space="preserve"> welcome.</w:t>
+      </w:r>
+      <w:r>
+        <w:rPr>
+          <w:rFonts w:ascii="Calibri" w:hAnsi="Calibri" w:cs="Calibri"/>
+          <w:lang w:val="en"/>
+        </w:rPr>
+        <w:t xml:space="preserve"> (</w:t>
+      </w:r>
+      <w:proofErr w:type="gramStart"/>
+      <w:r>
+        <w:rPr>
+          <w:rFonts w:ascii="Calibri" w:hAnsi="Calibri" w:cs="Calibri"/>
+          <w:lang w:val="en"/>
+        </w:rPr>
+        <w:t>dark</w:t>
+      </w:r>
+      <w:proofErr w:type="gramEnd"/>
+      <w:r>
+        <w:rPr>
+          <w:rFonts w:ascii="Calibri" w:hAnsi="Calibri" w:cs="Calibri"/>
+          <w:lang w:val="en"/>
+        </w:rPr>
+        <w:t>/ angry trace in voice)</w:t>
+      </w:r>
+    </w:p>
+    <w:p>
+      <w:pPr>
+        <w:widowControl w:val="0"/>
+        <w:autoSpaceDE w:val="0"/>
+        <w:autoSpaceDN w:val="0"/>
+        <w:adjustRightInd w:val="0"/>
+        <w:spacing w:after="200" w:line="240" w:lineRule="auto"/>
+        <w:rPr>
+          <w:rFonts w:ascii="Calibri" w:hAnsi="Calibri" w:cs="Calibri"/>
+          <w:lang w:val="en"/>
+        </w:rPr>
+      </w:pPr>
+      <w:r>
+        <w:rPr>
+          <w:rFonts w:ascii="Calibri" w:hAnsi="Calibri" w:cs="Calibri"/>
+          <w:lang w:val="en"/>
+        </w:rPr>
+        <w:tab/>
+      </w:r>
+      <w:r>
+        <w:rPr>
+          <w:rFonts w:ascii="Calibri" w:hAnsi="Calibri" w:cs="Calibri"/>
+          <w:lang w:val="en"/>
+        </w:rPr>
+        <w:tab/>
+        <w:t>Had I not already informed you</w:t>
+      </w:r>
+    </w:p>
+    <w:p>
+      <w:pPr>
+        <w:widowControl w:val="0"/>
+        <w:autoSpaceDE w:val="0"/>
+        <w:autoSpaceDN w:val="0"/>
+        <w:adjustRightInd w:val="0"/>
+        <w:spacing w:after="200" w:line="240" w:lineRule="auto"/>
+        <w:rPr>
+          <w:rFonts w:ascii="Calibri" w:hAnsi="Calibri" w:cs="Calibri"/>
+          <w:lang w:val="en"/>
+        </w:rPr>
+      </w:pPr>
+      <w:r>
+        <w:rPr>
+          <w:rFonts w:ascii="Calibri" w:hAnsi="Calibri" w:cs="Calibri"/>
+          <w:lang w:val="en"/>
+        </w:rPr>
+        <w:tab/>
+      </w:r>
+      <w:r>
+        <w:rPr>
+          <w:rFonts w:ascii="Calibri" w:hAnsi="Calibri" w:cs="Calibri"/>
+          <w:lang w:val="en"/>
+        </w:rPr>
+        <w:tab/>
+        <w:t>After your last preposterous proposal that</w:t>
+      </w:r>
+    </w:p>
+    <w:p>
+      <w:pPr>
+        <w:widowControl w:val="0"/>
+        <w:autoSpaceDE w:val="0"/>
+        <w:autoSpaceDN w:val="0"/>
+        <w:adjustRightInd w:val="0"/>
+        <w:spacing w:after="200" w:line="240" w:lineRule="auto"/>
+        <w:rPr>
+          <w:rFonts w:ascii="Calibri" w:hAnsi="Calibri" w:cs="Calibri"/>
+          <w:lang w:val="en"/>
+        </w:rPr>
+      </w:pPr>
+      <w:r>
+        <w:rPr>
+          <w:rFonts w:ascii="Calibri" w:hAnsi="Calibri" w:cs="Calibri"/>
+          <w:lang w:val="en"/>
+        </w:rPr>
+        <w:tab/>
+      </w:r>
+      <w:r>
+        <w:rPr>
+          <w:rFonts w:ascii="Calibri" w:hAnsi="Calibri" w:cs="Calibri"/>
+          <w:lang w:val="en"/>
+        </w:rPr>
+        <w:tab/>
+        <w:t>My Desdemona was not for you.</w:t>
+      </w:r>
+    </w:p>
+    <w:p>
+      <w:pPr>
+        <w:widowControl w:val="0"/>
+        <w:autoSpaceDE w:val="0"/>
+        <w:autoSpaceDN w:val="0"/>
+        <w:adjustRightInd w:val="0"/>
+        <w:spacing w:after="200" w:line="240" w:lineRule="auto"/>
+        <w:rPr>
+          <w:rFonts w:ascii="Calibri" w:hAnsi="Calibri" w:cs="Calibri"/>
+          <w:lang w:val="en"/>
+        </w:rPr>
+      </w:pPr>
+      <w:r>
+        <w:rPr>
+          <w:rFonts w:ascii="Calibri" w:hAnsi="Calibri" w:cs="Calibri"/>
+          <w:lang w:val="en"/>
+        </w:rPr>
+        <w:tab/>
+      </w:r>
+      <w:r>
+        <w:rPr>
+          <w:rFonts w:ascii="Calibri" w:hAnsi="Calibri" w:cs="Calibri"/>
+          <w:lang w:val="en"/>
+        </w:rPr>
+        <w:tab/>
+        <w:t xml:space="preserve">Did I not already banish you </w:t>
+      </w:r>
+      <w:proofErr w:type="gramStart"/>
+      <w:r>
+        <w:rPr>
+          <w:rFonts w:ascii="Calibri" w:hAnsi="Calibri" w:cs="Calibri"/>
+          <w:lang w:val="en"/>
+        </w:rPr>
+        <w:t>from</w:t>
+      </w:r>
+      <w:proofErr w:type="gramEnd"/>
+    </w:p>
+    <w:p>
+      <w:pPr>
+        <w:widowControl w:val="0"/>
+        <w:autoSpaceDE w:val="0"/>
+        <w:autoSpaceDN w:val="0"/>
+        <w:adjustRightInd w:val="0"/>
+        <w:spacing w:after="200" w:line="240" w:lineRule="auto"/>
+        <w:rPr>
+          <w:rFonts w:ascii="Calibri" w:hAnsi="Calibri" w:cs="Calibri"/>
+          <w:lang w:val="en"/>
+        </w:rPr>
+      </w:pPr>
+      <w:r>
+        <w:rPr>
+          <w:rFonts w:ascii="Calibri" w:hAnsi="Calibri" w:cs="Calibri"/>
+          <w:lang w:val="en"/>
+        </w:rPr>
+        <w:tab/>
+      </w:r>
+      <w:r>
+        <w:rPr>
+          <w:rFonts w:ascii="Calibri" w:hAnsi="Calibri" w:cs="Calibri"/>
+          <w:lang w:val="en"/>
+        </w:rPr>
+        <w:tab/>
+        <w:t>Coming within the vicinity of this house?</w:t>
+      </w:r>
+    </w:p>
+    <w:p>
+      <w:pPr>
+        <w:widowControl w:val="0"/>
+        <w:autoSpaceDE w:val="0"/>
+        <w:autoSpaceDN w:val="0"/>
+        <w:adjustRightInd w:val="0"/>
+        <w:spacing w:after="200" w:line="240" w:lineRule="auto"/>
+        <w:rPr>
+          <w:rFonts w:ascii="Calibri" w:hAnsi="Calibri" w:cs="Calibri"/>
+          <w:lang w:val="en"/>
+        </w:rPr>
+      </w:pPr>
+      <w:r>
+        <w:rPr>
+          <w:rFonts w:ascii="Calibri" w:hAnsi="Calibri" w:cs="Calibri"/>
+          <w:lang w:val="en"/>
+        </w:rPr>
+        <w:tab/>
+      </w:r>
+      <w:r>
+        <w:rPr>
+          <w:rFonts w:ascii="Calibri" w:hAnsi="Calibri" w:cs="Calibri"/>
+          <w:lang w:val="en"/>
+        </w:rPr>
+        <w:tab/>
+        <w:t>And now you wake me up in the darkest</w:t>
+      </w:r>
+      <w:r>
+        <w:rPr>
+          <w:rFonts w:ascii="Calibri" w:hAnsi="Calibri" w:cs="Calibri"/>
+          <w:lang w:val="en"/>
+        </w:rPr>
+        <w:t xml:space="preserve"> hour of the night</w:t>
+      </w:r>
+    </w:p>
+    <w:p>
+      <w:pPr>
+        <w:widowControl w:val="0"/>
+        <w:autoSpaceDE w:val="0"/>
+        <w:autoSpaceDN w:val="0"/>
+        <w:adjustRightInd w:val="0"/>
+        <w:spacing w:after="200" w:line="240" w:lineRule="auto"/>
+        <w:rPr>
+          <w:rFonts w:ascii="Calibri" w:hAnsi="Calibri" w:cs="Calibri"/>
+          <w:lang w:val="en"/>
+        </w:rPr>
+      </w:pPr>
+      <w:r>
+        <w:rPr>
+          <w:rFonts w:ascii="Calibri" w:hAnsi="Calibri" w:cs="Calibri"/>
+          <w:lang w:val="en"/>
+        </w:rPr>
+        <w:tab/>
+      </w:r>
+      <w:r>
+        <w:rPr>
+          <w:rFonts w:ascii="Calibri" w:hAnsi="Calibri" w:cs="Calibri"/>
+          <w:lang w:val="en"/>
+        </w:rPr>
+        <w:tab/>
+        <w:t>With ill intent.</w:t>
+      </w:r>
+    </w:p>
+    <w:p>
+      <w:pPr>
+        <w:widowControl w:val="0"/>
+        <w:autoSpaceDE w:val="0"/>
+        <w:autoSpaceDN w:val="0"/>
+        <w:adjustRightInd w:val="0"/>
+        <w:spacing w:after="200" w:line="240" w:lineRule="auto"/>
+        <w:rPr>
+          <w:rFonts w:ascii="Calibri" w:hAnsi="Calibri" w:cs="Calibri"/>
+          <w:lang w:val="en"/>
+        </w:rPr>
+      </w:pPr>
       <w:bookmarkStart w:id="0" w:name="_GoBack"/>
       <w:bookmarkEnd w:id="0"/>
-      <w:r>
-        <w:rPr>
-          <w:rFonts w:ascii="Calibri" w:hAnsi="Calibri" w:cs="Calibri"/>
-          <w:lang w:val="en"/>
-        </w:rPr>
-        <w:t>geful</w:t>
-      </w:r>
-      <w:r>
-        <w:rPr>
-          <w:rFonts w:ascii="Calibri" w:hAnsi="Calibri" w:cs="Calibri"/>
-          <w:lang w:val="en"/>
-        </w:rPr>
-        <w:t>)</w:t>
-      </w:r>
-    </w:p>
-    <w:p>
-      <w:pPr>
-        <w:widowControl w:val="0"/>
-        <w:autoSpaceDE w:val="0"/>
-        <w:autoSpaceDN w:val="0"/>
-        <w:adjustRightInd w:val="0"/>
-        <w:spacing w:after="200" w:line="240" w:lineRule="auto"/>
-        <w:rPr>
-          <w:rFonts w:ascii="Calibri" w:hAnsi="Calibri" w:cs="Calibri"/>
-          <w:lang w:val="en"/>
-        </w:rPr>
-      </w:pPr>
-      <w:r>
-        <w:rPr>
-          <w:rFonts w:ascii="Calibri" w:hAnsi="Calibri" w:cs="Calibri"/>
-          <w:lang w:val="en"/>
-        </w:rPr>
-        <w:tab/>
-        <w:t>This wedding was as much of a surprise to you to me.</w:t>
-      </w:r>
-    </w:p>
-    <w:p>
-      <w:pPr>
-        <w:widowControl w:val="0"/>
-        <w:autoSpaceDE w:val="0"/>
-        <w:autoSpaceDN w:val="0"/>
-        <w:adjustRightInd w:val="0"/>
-        <w:spacing w:after="200" w:line="240" w:lineRule="auto"/>
-        <w:rPr>
-          <w:rFonts w:ascii="Calibri" w:hAnsi="Calibri" w:cs="Calibri"/>
-          <w:lang w:val="en"/>
-        </w:rPr>
-      </w:pPr>
-      <w:r>
-        <w:rPr>
-          <w:rFonts w:ascii="Calibri" w:hAnsi="Calibri" w:cs="Calibri"/>
-          <w:lang w:val="en"/>
-        </w:rPr>
-        <w:tab/>
-        <w:t>If you ever find out that I knew then go ahead and hate me.</w:t>
-      </w:r>
-    </w:p>
-    <w:p>
-      <w:pPr>
-        <w:widowControl w:val="0"/>
-        <w:autoSpaceDE w:val="0"/>
-        <w:autoSpaceDN w:val="0"/>
-        <w:adjustRightInd w:val="0"/>
-        <w:spacing w:after="200" w:line="240" w:lineRule="auto"/>
-        <w:rPr>
-          <w:rFonts w:ascii="Calibri" w:hAnsi="Calibri" w:cs="Calibri"/>
-          <w:lang w:val="en"/>
-        </w:rPr>
-      </w:pPr>
-      <w:r>
-        <w:rPr>
-          <w:rFonts w:ascii="Calibri" w:hAnsi="Calibri" w:cs="Calibri"/>
-          <w:lang w:val="en"/>
-        </w:rPr>
-        <w:lastRenderedPageBreak/>
-        <w:t>Rodrigo:</w:t>
-      </w:r>
-      <w:r>
-        <w:rPr>
-          <w:rFonts w:ascii="Calibri" w:hAnsi="Calibri" w:cs="Calibri"/>
-          <w:lang w:val="en"/>
-        </w:rPr>
-        <w:tab/>
-        <w:t>Did you not tell me you hated him?</w:t>
-      </w:r>
-    </w:p>
-    <w:p>
-      <w:pPr>
-        <w:widowControl w:val="0"/>
-        <w:autoSpaceDE w:val="0"/>
-        <w:autoSpaceDN w:val="0"/>
-        <w:adjustRightInd w:val="0"/>
-        <w:spacing w:after="200" w:line="240" w:lineRule="auto"/>
-        <w:rPr>
-          <w:rFonts w:ascii="Calibri" w:hAnsi="Calibri" w:cs="Calibri"/>
-          <w:lang w:val="en"/>
-        </w:rPr>
-      </w:pPr>
-      <w:r>
-        <w:rPr>
-          <w:rFonts w:ascii="Calibri" w:hAnsi="Calibri" w:cs="Calibri"/>
-          <w:lang w:val="en"/>
-        </w:rPr>
-        <w:tab/>
-      </w:r>
-      <w:r>
-        <w:rPr>
-          <w:rFonts w:ascii="Calibri" w:hAnsi="Calibri" w:cs="Calibri"/>
-          <w:lang w:val="en"/>
-        </w:rPr>
-        <w:tab/>
-        <w:t>Why didn’t you do anything</w:t>
-      </w:r>
-      <w:r>
-        <w:rPr>
-          <w:rFonts w:ascii="Calibri" w:hAnsi="Calibri" w:cs="Calibri"/>
-          <w:lang w:val="en"/>
-        </w:rPr>
-        <w:t>?</w:t>
-      </w:r>
-    </w:p>
-    <w:p>
-      <w:pPr>
-        <w:widowControl w:val="0"/>
-        <w:autoSpaceDE w:val="0"/>
-        <w:autoSpaceDN w:val="0"/>
-        <w:adjustRightInd w:val="0"/>
-        <w:spacing w:after="200" w:line="240" w:lineRule="auto"/>
-        <w:rPr>
-          <w:rFonts w:ascii="Calibri" w:hAnsi="Calibri" w:cs="Calibri"/>
-          <w:lang w:val="en"/>
-        </w:rPr>
-      </w:pPr>
-      <w:r>
-        <w:rPr>
-          <w:rFonts w:ascii="Calibri" w:hAnsi="Calibri" w:cs="Calibri"/>
-          <w:lang w:val="en"/>
-        </w:rPr>
-        <w:t xml:space="preserve">Iago: </w:t>
-      </w:r>
-      <w:r>
-        <w:rPr>
-          <w:rFonts w:ascii="Calibri" w:hAnsi="Calibri" w:cs="Calibri"/>
-          <w:lang w:val="en"/>
-        </w:rPr>
-        <w:tab/>
-        <w:t>Did you think I didn’t hate him?</w:t>
-      </w:r>
-    </w:p>
-    <w:p>
-      <w:pPr>
-        <w:widowControl w:val="0"/>
-        <w:autoSpaceDE w:val="0"/>
-        <w:autoSpaceDN w:val="0"/>
-        <w:adjustRightInd w:val="0"/>
-        <w:spacing w:after="200" w:line="240" w:lineRule="auto"/>
-        <w:rPr>
-          <w:rFonts w:ascii="Calibri" w:hAnsi="Calibri" w:cs="Calibri"/>
-          <w:lang w:val="en"/>
-        </w:rPr>
-      </w:pPr>
-      <w:r>
-        <w:rPr>
-          <w:rFonts w:ascii="Calibri" w:hAnsi="Calibri" w:cs="Calibri"/>
-          <w:lang w:val="en"/>
-        </w:rPr>
-        <w:tab/>
-        <w:t>After the three most important senators of city</w:t>
-      </w:r>
-      <w:r>
-        <w:rPr>
-          <w:rFonts w:ascii="Calibri" w:hAnsi="Calibri" w:cs="Calibri"/>
-          <w:lang w:val="en"/>
-        </w:rPr>
-        <w:t>,</w:t>
-      </w:r>
-      <w:r>
-        <w:rPr>
-          <w:rFonts w:ascii="Calibri" w:hAnsi="Calibri" w:cs="Calibri"/>
-          <w:lang w:val="en"/>
-        </w:rPr>
-        <w:t xml:space="preserve"> (condescending, louder)</w:t>
-      </w:r>
-    </w:p>
-    <w:p>
-      <w:pPr>
-        <w:widowControl w:val="0"/>
-        <w:autoSpaceDE w:val="0"/>
-        <w:autoSpaceDN w:val="0"/>
-        <w:adjustRightInd w:val="0"/>
-        <w:spacing w:after="200" w:line="240" w:lineRule="auto"/>
-        <w:rPr>
-          <w:rFonts w:ascii="Calibri" w:hAnsi="Calibri" w:cs="Calibri"/>
-          <w:lang w:val="en"/>
-        </w:rPr>
-      </w:pPr>
-      <w:r>
-        <w:rPr>
-          <w:rFonts w:ascii="Calibri" w:hAnsi="Calibri" w:cs="Calibri"/>
-          <w:lang w:val="en"/>
-        </w:rPr>
-        <w:tab/>
-        <w:t>Made personal recommendations of me to be his lieutenant.</w:t>
-      </w:r>
-    </w:p>
-    <w:p>
-      <w:pPr>
-        <w:widowControl w:val="0"/>
-        <w:autoSpaceDE w:val="0"/>
-        <w:autoSpaceDN w:val="0"/>
-        <w:adjustRightInd w:val="0"/>
-        <w:spacing w:after="200" w:line="240" w:lineRule="auto"/>
-        <w:rPr>
-          <w:rFonts w:ascii="Calibri" w:hAnsi="Calibri" w:cs="Calibri"/>
-          <w:lang w:val="en"/>
-        </w:rPr>
-      </w:pPr>
-      <w:r>
-        <w:rPr>
-          <w:rFonts w:ascii="Calibri" w:hAnsi="Calibri" w:cs="Calibri"/>
-          <w:lang w:val="en"/>
-        </w:rPr>
-        <w:tab/>
-        <w:t>Even so, he evades their request</w:t>
-      </w:r>
-    </w:p>
-    <w:p>
-      <w:pPr>
-        <w:widowControl w:val="0"/>
-        <w:autoSpaceDE w:val="0"/>
-        <w:autoSpaceDN w:val="0"/>
-        <w:adjustRightInd w:val="0"/>
-        <w:spacing w:after="200" w:line="240" w:lineRule="auto"/>
-        <w:rPr>
-          <w:rFonts w:ascii="Calibri" w:hAnsi="Calibri" w:cs="Calibri"/>
-          <w:lang w:val="en"/>
-        </w:rPr>
-      </w:pPr>
-      <w:r>
-        <w:rPr>
-          <w:rFonts w:ascii="Calibri" w:hAnsi="Calibri" w:cs="Calibri"/>
-          <w:lang w:val="en"/>
-        </w:rPr>
-        <w:tab/>
-        <w:t xml:space="preserve">With military nuisance, </w:t>
-      </w:r>
-    </w:p>
-    <w:p>
-      <w:pPr>
-        <w:widowControl w:val="0"/>
-        <w:autoSpaceDE w:val="0"/>
-        <w:autoSpaceDN w:val="0"/>
-        <w:adjustRightInd w:val="0"/>
-        <w:spacing w:after="200" w:line="240" w:lineRule="auto"/>
-        <w:ind w:left="720"/>
-        <w:rPr>
-          <w:rFonts w:ascii="Calibri" w:hAnsi="Calibri" w:cs="Calibri"/>
-          <w:lang w:val="en"/>
-        </w:rPr>
-      </w:pPr>
-      <w:r>
-        <w:rPr>
-          <w:rFonts w:ascii="Calibri" w:hAnsi="Calibri" w:cs="Calibri"/>
-          <w:lang w:val="en"/>
-        </w:rPr>
-        <w:t>And tells them that he has already chosen his lieutenant.</w:t>
-      </w:r>
-    </w:p>
-    <w:p>
-      <w:pPr>
-        <w:widowControl w:val="0"/>
-        <w:autoSpaceDE w:val="0"/>
-        <w:autoSpaceDN w:val="0"/>
-        <w:adjustRightInd w:val="0"/>
-        <w:spacing w:after="200" w:line="240" w:lineRule="auto"/>
-        <w:ind w:left="720"/>
-        <w:rPr>
-          <w:rFonts w:ascii="Calibri" w:hAnsi="Calibri" w:cs="Calibri"/>
-          <w:lang w:val="en"/>
-        </w:rPr>
-      </w:pPr>
-      <w:r>
-        <w:rPr>
-          <w:rFonts w:ascii="Calibri" w:hAnsi="Calibri" w:cs="Calibri"/>
-          <w:lang w:val="en"/>
-        </w:rPr>
-        <w:t>And who does he choose?</w:t>
-      </w:r>
-      <w:r>
-        <w:rPr>
-          <w:rFonts w:ascii="Calibri" w:hAnsi="Calibri" w:cs="Calibri"/>
-          <w:lang w:val="en"/>
-        </w:rPr>
-        <w:t xml:space="preserve"> (</w:t>
-      </w:r>
-      <w:proofErr w:type="gramStart"/>
-      <w:r>
-        <w:rPr>
-          <w:rFonts w:ascii="Calibri" w:hAnsi="Calibri" w:cs="Calibri"/>
-          <w:lang w:val="en"/>
-        </w:rPr>
-        <w:t>small</w:t>
-      </w:r>
-      <w:proofErr w:type="gramEnd"/>
-      <w:r>
-        <w:rPr>
-          <w:rFonts w:ascii="Calibri" w:hAnsi="Calibri" w:cs="Calibri"/>
-          <w:lang w:val="en"/>
-        </w:rPr>
-        <w:t xml:space="preserve"> pause)</w:t>
-      </w:r>
-    </w:p>
-    <w:p>
-      <w:pPr>
-        <w:widowControl w:val="0"/>
-        <w:autoSpaceDE w:val="0"/>
-        <w:autoSpaceDN w:val="0"/>
-        <w:adjustRightInd w:val="0"/>
-        <w:spacing w:after="200" w:line="240" w:lineRule="auto"/>
-        <w:ind w:left="720"/>
-        <w:rPr>
-          <w:rFonts w:ascii="Calibri" w:hAnsi="Calibri" w:cs="Calibri"/>
-          <w:lang w:val="en"/>
-        </w:rPr>
-      </w:pPr>
-      <w:r>
-        <w:rPr>
-          <w:rFonts w:ascii="Calibri" w:hAnsi="Calibri" w:cs="Calibri"/>
-          <w:lang w:val="en"/>
-        </w:rPr>
-        <w:t xml:space="preserve">That artless Florentine by the name of Michael </w:t>
-      </w:r>
-      <w:proofErr w:type="spellStart"/>
-      <w:r>
-        <w:rPr>
-          <w:rFonts w:ascii="Calibri" w:hAnsi="Calibri" w:cs="Calibri"/>
-          <w:lang w:val="en"/>
-        </w:rPr>
-        <w:t>Cassio</w:t>
-      </w:r>
-      <w:proofErr w:type="spellEnd"/>
-      <w:r>
-        <w:rPr>
-          <w:rFonts w:ascii="Calibri" w:hAnsi="Calibri" w:cs="Calibri"/>
-          <w:lang w:val="en"/>
-        </w:rPr>
-        <w:t>,</w:t>
-      </w:r>
-      <w:r>
-        <w:rPr>
-          <w:rFonts w:ascii="Calibri" w:hAnsi="Calibri" w:cs="Calibri"/>
-          <w:lang w:val="en"/>
-        </w:rPr>
-        <w:t xml:space="preserve"> (</w:t>
-      </w:r>
-      <w:proofErr w:type="spellStart"/>
-      <w:r>
-        <w:rPr>
-          <w:rFonts w:ascii="Calibri" w:hAnsi="Calibri" w:cs="Calibri"/>
-          <w:lang w:val="en"/>
-        </w:rPr>
-        <w:t>belitting</w:t>
-      </w:r>
-      <w:proofErr w:type="spellEnd"/>
-      <w:r>
-        <w:rPr>
-          <w:rFonts w:ascii="Calibri" w:hAnsi="Calibri" w:cs="Calibri"/>
-          <w:lang w:val="en"/>
-        </w:rPr>
-        <w:t>)</w:t>
-      </w:r>
-    </w:p>
-    <w:p>
-      <w:pPr>
-        <w:widowControl w:val="0"/>
-        <w:autoSpaceDE w:val="0"/>
-        <w:autoSpaceDN w:val="0"/>
-        <w:adjustRightInd w:val="0"/>
-        <w:spacing w:after="200" w:line="240" w:lineRule="auto"/>
-        <w:ind w:left="720"/>
-        <w:rPr>
-          <w:rFonts w:ascii="Calibri" w:hAnsi="Calibri" w:cs="Calibri"/>
-          <w:lang w:val="en"/>
-        </w:rPr>
-      </w:pPr>
-      <w:r>
-        <w:rPr>
-          <w:rFonts w:ascii="Calibri" w:hAnsi="Calibri" w:cs="Calibri"/>
-          <w:lang w:val="en"/>
-        </w:rPr>
-        <w:t xml:space="preserve">A guy incapable of </w:t>
-      </w:r>
-      <w:r>
-        <w:rPr>
-          <w:rFonts w:ascii="Calibri" w:hAnsi="Calibri" w:cs="Calibri"/>
-          <w:lang w:val="en"/>
-        </w:rPr>
-        <w:t>controlling his own sentries,</w:t>
-      </w:r>
-    </w:p>
-    <w:p>
-      <w:pPr>
-        <w:widowControl w:val="0"/>
-        <w:autoSpaceDE w:val="0"/>
-        <w:autoSpaceDN w:val="0"/>
-        <w:adjustRightInd w:val="0"/>
-        <w:spacing w:after="200" w:line="240" w:lineRule="auto"/>
-        <w:ind w:left="720"/>
-        <w:rPr>
-          <w:rFonts w:ascii="Calibri" w:hAnsi="Calibri" w:cs="Calibri"/>
-          <w:lang w:val="en"/>
-        </w:rPr>
-      </w:pPr>
-      <w:r>
-        <w:rPr>
-          <w:rFonts w:ascii="Calibri" w:hAnsi="Calibri" w:cs="Calibri"/>
-          <w:lang w:val="en"/>
-        </w:rPr>
-        <w:t>And</w:t>
-      </w:r>
-      <w:r>
-        <w:rPr>
-          <w:rFonts w:ascii="Calibri" w:hAnsi="Calibri" w:cs="Calibri"/>
-          <w:lang w:val="en"/>
-        </w:rPr>
-        <w:t xml:space="preserve"> doubtlessly</w:t>
-      </w:r>
-      <w:r>
-        <w:rPr>
-          <w:rFonts w:ascii="Calibri" w:hAnsi="Calibri" w:cs="Calibri"/>
-          <w:lang w:val="en"/>
-        </w:rPr>
-        <w:t xml:space="preserve"> never commanded a squadron on the field.</w:t>
-      </w:r>
-    </w:p>
-    <w:p>
-      <w:pPr>
-        <w:widowControl w:val="0"/>
-        <w:autoSpaceDE w:val="0"/>
-        <w:autoSpaceDN w:val="0"/>
-        <w:adjustRightInd w:val="0"/>
-        <w:spacing w:after="200" w:line="240" w:lineRule="auto"/>
-        <w:ind w:left="720"/>
-        <w:rPr>
-          <w:rFonts w:ascii="Calibri" w:hAnsi="Calibri" w:cs="Calibri"/>
-          <w:lang w:val="en"/>
-        </w:rPr>
-      </w:pPr>
-      <w:r>
-        <w:rPr>
-          <w:rFonts w:ascii="Calibri" w:hAnsi="Calibri" w:cs="Calibri"/>
-          <w:lang w:val="en"/>
-        </w:rPr>
-        <w:t>He has no more experience with war</w:t>
-      </w:r>
-    </w:p>
-    <w:p>
-      <w:pPr>
-        <w:widowControl w:val="0"/>
-        <w:autoSpaceDE w:val="0"/>
-        <w:autoSpaceDN w:val="0"/>
-        <w:adjustRightInd w:val="0"/>
-        <w:spacing w:after="200" w:line="240" w:lineRule="auto"/>
-        <w:ind w:left="720"/>
-        <w:rPr>
-          <w:rFonts w:ascii="Calibri" w:hAnsi="Calibri" w:cs="Calibri"/>
-          <w:lang w:val="en"/>
-        </w:rPr>
-      </w:pPr>
-      <w:r>
-        <w:rPr>
-          <w:rFonts w:ascii="Calibri" w:hAnsi="Calibri" w:cs="Calibri"/>
-          <w:lang w:val="en"/>
-        </w:rPr>
-        <w:t xml:space="preserve">Than </w:t>
-      </w:r>
-      <w:r>
-        <w:rPr>
-          <w:rFonts w:ascii="Calibri" w:hAnsi="Calibri" w:cs="Calibri"/>
-          <w:lang w:val="en"/>
-        </w:rPr>
-        <w:t>a baby</w:t>
-      </w:r>
-      <w:r>
-        <w:rPr>
-          <w:rFonts w:ascii="Calibri" w:hAnsi="Calibri" w:cs="Calibri"/>
-          <w:lang w:val="en"/>
-        </w:rPr>
-        <w:t xml:space="preserve">, </w:t>
-      </w:r>
-    </w:p>
-    <w:p>
-      <w:pPr>
-        <w:widowControl w:val="0"/>
-        <w:autoSpaceDE w:val="0"/>
-        <w:autoSpaceDN w:val="0"/>
-        <w:adjustRightInd w:val="0"/>
-        <w:spacing w:after="200" w:line="240" w:lineRule="auto"/>
-        <w:ind w:left="720"/>
-        <w:rPr>
-          <w:rFonts w:ascii="Calibri" w:hAnsi="Calibri" w:cs="Calibri"/>
-          <w:lang w:val="en"/>
-        </w:rPr>
-      </w:pPr>
-      <w:r>
-        <w:rPr>
-          <w:rFonts w:ascii="Calibri" w:hAnsi="Calibri" w:cs="Calibri"/>
-          <w:lang w:val="en"/>
-        </w:rPr>
-        <w:t>Unless you include what he reads in books.</w:t>
-      </w:r>
-      <w:r>
-        <w:rPr>
-          <w:rFonts w:ascii="Calibri" w:hAnsi="Calibri" w:cs="Calibri"/>
-          <w:lang w:val="en"/>
-        </w:rPr>
-        <w:t xml:space="preserve"> (</w:t>
-      </w:r>
-      <w:proofErr w:type="gramStart"/>
-      <w:r>
-        <w:rPr>
-          <w:rFonts w:ascii="Calibri" w:hAnsi="Calibri" w:cs="Calibri"/>
-          <w:lang w:val="en"/>
-        </w:rPr>
-        <w:t>small</w:t>
-      </w:r>
-      <w:proofErr w:type="gramEnd"/>
-      <w:r>
-        <w:rPr>
-          <w:rFonts w:ascii="Calibri" w:hAnsi="Calibri" w:cs="Calibri"/>
-          <w:lang w:val="en"/>
-        </w:rPr>
-        <w:t xml:space="preserve"> thoughtful pause)</w:t>
-      </w:r>
-    </w:p>
-    <w:p>
-      <w:pPr>
-        <w:widowControl w:val="0"/>
-        <w:autoSpaceDE w:val="0"/>
-        <w:autoSpaceDN w:val="0"/>
-        <w:adjustRightInd w:val="0"/>
-        <w:spacing w:after="200" w:line="240" w:lineRule="auto"/>
-        <w:ind w:left="720"/>
-        <w:rPr>
-          <w:rFonts w:ascii="Calibri" w:hAnsi="Calibri" w:cs="Calibri"/>
-          <w:lang w:val="en"/>
-        </w:rPr>
-      </w:pPr>
-      <w:r>
-        <w:rPr>
-          <w:rFonts w:ascii="Calibri" w:hAnsi="Calibri" w:cs="Calibri"/>
-          <w:lang w:val="en"/>
-        </w:rPr>
-        <w:t>And this is who I am replaced by.</w:t>
-      </w:r>
-    </w:p>
-    <w:p>
-      <w:pPr>
-        <w:widowControl w:val="0"/>
-        <w:autoSpaceDE w:val="0"/>
-        <w:autoSpaceDN w:val="0"/>
-        <w:adjustRightInd w:val="0"/>
-        <w:spacing w:after="200" w:line="240" w:lineRule="auto"/>
-        <w:ind w:left="720"/>
-        <w:rPr>
-          <w:rFonts w:ascii="Calibri" w:hAnsi="Calibri" w:cs="Calibri"/>
-          <w:lang w:val="en"/>
-        </w:rPr>
-      </w:pPr>
-      <w:r>
-        <w:rPr>
-          <w:rFonts w:ascii="Calibri" w:hAnsi="Calibri" w:cs="Calibri"/>
-          <w:lang w:val="en"/>
-        </w:rPr>
-        <w:t>I guy that get all his military knowledge from literature.</w:t>
-      </w:r>
-    </w:p>
-    <w:p>
-      <w:pPr>
-        <w:widowControl w:val="0"/>
-        <w:autoSpaceDE w:val="0"/>
-        <w:autoSpaceDN w:val="0"/>
-        <w:adjustRightInd w:val="0"/>
-        <w:spacing w:after="200" w:line="240" w:lineRule="auto"/>
-        <w:ind w:left="720"/>
-        <w:rPr>
-          <w:rFonts w:ascii="Calibri" w:hAnsi="Calibri" w:cs="Calibri"/>
-          <w:lang w:val="en"/>
-        </w:rPr>
-      </w:pPr>
-      <w:r>
-        <w:rPr>
-          <w:rFonts w:ascii="Calibri" w:hAnsi="Calibri" w:cs="Calibri"/>
-          <w:lang w:val="en"/>
-        </w:rPr>
-        <w:t>The general has seen my expertise</w:t>
-      </w:r>
-    </w:p>
-    <w:p>
-      <w:pPr>
-        <w:widowControl w:val="0"/>
-        <w:autoSpaceDE w:val="0"/>
-        <w:autoSpaceDN w:val="0"/>
-        <w:adjustRightInd w:val="0"/>
-        <w:spacing w:after="200" w:line="240" w:lineRule="auto"/>
-        <w:ind w:left="720"/>
-        <w:rPr>
-          <w:rFonts w:ascii="Calibri" w:hAnsi="Calibri" w:cs="Calibri"/>
-          <w:lang w:val="en"/>
-        </w:rPr>
-      </w:pPr>
-      <w:r>
-        <w:rPr>
-          <w:rFonts w:ascii="Calibri" w:hAnsi="Calibri" w:cs="Calibri"/>
-          <w:lang w:val="en"/>
-        </w:rPr>
-        <w:t>And military exploits</w:t>
-      </w:r>
-    </w:p>
-    <w:p>
-      <w:pPr>
-        <w:widowControl w:val="0"/>
-        <w:autoSpaceDE w:val="0"/>
-        <w:autoSpaceDN w:val="0"/>
-        <w:adjustRightInd w:val="0"/>
-        <w:spacing w:after="200" w:line="240" w:lineRule="auto"/>
-        <w:ind w:left="720"/>
-        <w:rPr>
-          <w:rFonts w:ascii="Calibri" w:hAnsi="Calibri" w:cs="Calibri"/>
-          <w:lang w:val="en"/>
-        </w:rPr>
-      </w:pPr>
-      <w:r>
-        <w:rPr>
-          <w:rFonts w:ascii="Calibri" w:hAnsi="Calibri" w:cs="Calibri"/>
-          <w:lang w:val="en"/>
-        </w:rPr>
-        <w:t>At Rhodes and Cyprus</w:t>
-      </w:r>
-      <w:r>
-        <w:rPr>
-          <w:rFonts w:ascii="Calibri" w:hAnsi="Calibri" w:cs="Calibri"/>
-          <w:lang w:val="en"/>
-        </w:rPr>
-        <w:t>.</w:t>
-      </w:r>
-    </w:p>
-    <w:p>
-      <w:pPr>
-        <w:widowControl w:val="0"/>
-        <w:autoSpaceDE w:val="0"/>
-        <w:autoSpaceDN w:val="0"/>
-        <w:adjustRightInd w:val="0"/>
-        <w:spacing w:after="200" w:line="240" w:lineRule="auto"/>
-        <w:ind w:left="720"/>
-        <w:rPr>
-          <w:rFonts w:ascii="Calibri" w:hAnsi="Calibri" w:cs="Calibri"/>
-          <w:lang w:val="en"/>
-        </w:rPr>
-      </w:pPr>
-      <w:r>
-        <w:rPr>
-          <w:rFonts w:ascii="Calibri" w:hAnsi="Calibri" w:cs="Calibri"/>
-          <w:lang w:val="en"/>
-        </w:rPr>
-        <w:t xml:space="preserve">Yet he becomes that his lieutenant, </w:t>
-      </w:r>
-    </w:p>
-    <w:p>
-      <w:pPr>
-        <w:widowControl w:val="0"/>
-        <w:autoSpaceDE w:val="0"/>
-        <w:autoSpaceDN w:val="0"/>
-        <w:adjustRightInd w:val="0"/>
-        <w:spacing w:after="200" w:line="240" w:lineRule="auto"/>
-        <w:ind w:left="720"/>
-        <w:rPr>
-          <w:rFonts w:ascii="Calibri" w:hAnsi="Calibri" w:cs="Calibri"/>
-          <w:lang w:val="en"/>
-        </w:rPr>
-      </w:pPr>
-      <w:r>
-        <w:rPr>
-          <w:rFonts w:ascii="Calibri" w:hAnsi="Calibri" w:cs="Calibri"/>
-          <w:lang w:val="en"/>
-        </w:rPr>
-        <w:t xml:space="preserve">And I become that </w:t>
-      </w:r>
-      <w:proofErr w:type="spellStart"/>
-      <w:r>
-        <w:rPr>
-          <w:rFonts w:ascii="Calibri" w:hAnsi="Calibri" w:cs="Calibri"/>
-          <w:lang w:val="en"/>
-        </w:rPr>
-        <w:t>Moorship’s</w:t>
-      </w:r>
-      <w:proofErr w:type="spellEnd"/>
-      <w:r>
-        <w:rPr>
-          <w:rFonts w:ascii="Calibri" w:hAnsi="Calibri" w:cs="Calibri"/>
-          <w:lang w:val="en"/>
-        </w:rPr>
-        <w:t xml:space="preserve"> ancient.</w:t>
-      </w:r>
-    </w:p>
-    <w:p>
-      <w:pPr>
-        <w:widowControl w:val="0"/>
-        <w:autoSpaceDE w:val="0"/>
-        <w:autoSpaceDN w:val="0"/>
-        <w:adjustRightInd w:val="0"/>
-        <w:spacing w:after="200" w:line="240" w:lineRule="auto"/>
-        <w:rPr>
-          <w:rFonts w:ascii="Calibri" w:hAnsi="Calibri" w:cs="Calibri"/>
-          <w:lang w:val="en"/>
-        </w:rPr>
-      </w:pPr>
-      <w:r>
-        <w:rPr>
-          <w:rFonts w:ascii="Calibri" w:hAnsi="Calibri" w:cs="Calibri"/>
-          <w:lang w:val="en"/>
-        </w:rPr>
-        <w:t>Rodrigo: Why not just kill him?</w:t>
-      </w:r>
-    </w:p>
-    <w:p>
-      <w:pPr>
-        <w:widowControl w:val="0"/>
-        <w:autoSpaceDE w:val="0"/>
-        <w:autoSpaceDN w:val="0"/>
-        <w:adjustRightInd w:val="0"/>
-        <w:spacing w:after="200" w:line="240" w:lineRule="auto"/>
-        <w:rPr>
-          <w:rFonts w:ascii="Calibri" w:hAnsi="Calibri" w:cs="Calibri"/>
-          <w:lang w:val="en"/>
-        </w:rPr>
-      </w:pPr>
-      <w:r>
-        <w:rPr>
-          <w:rFonts w:ascii="Calibri" w:hAnsi="Calibri" w:cs="Calibri"/>
-          <w:lang w:val="en"/>
-        </w:rPr>
-        <w:t xml:space="preserve">Iago: </w:t>
-      </w:r>
-      <w:r>
-        <w:rPr>
-          <w:rFonts w:ascii="Calibri" w:hAnsi="Calibri" w:cs="Calibri"/>
-          <w:lang w:val="en"/>
-        </w:rPr>
-        <w:tab/>
-        <w:t>Can’t you see you boiled-brained fool?</w:t>
-      </w:r>
-    </w:p>
-    <w:p>
-      <w:pPr>
-        <w:widowControl w:val="0"/>
-        <w:autoSpaceDE w:val="0"/>
-        <w:autoSpaceDN w:val="0"/>
-        <w:adjustRightInd w:val="0"/>
-        <w:spacing w:after="200" w:line="240" w:lineRule="auto"/>
-        <w:rPr>
-          <w:rFonts w:ascii="Calibri" w:hAnsi="Calibri" w:cs="Calibri"/>
-          <w:lang w:val="en"/>
-        </w:rPr>
-      </w:pPr>
-      <w:r>
-        <w:rPr>
-          <w:rFonts w:ascii="Calibri" w:hAnsi="Calibri" w:cs="Calibri"/>
-          <w:lang w:val="en"/>
-        </w:rPr>
-        <w:tab/>
-      </w:r>
-      <w:r>
-        <w:rPr>
-          <w:rFonts w:ascii="Calibri" w:hAnsi="Calibri" w:cs="Calibri"/>
-          <w:lang w:val="en"/>
-        </w:rPr>
-        <w:t>I am bound by military service</w:t>
-      </w:r>
-    </w:p>
-    <w:p>
-      <w:pPr>
-        <w:widowControl w:val="0"/>
-        <w:autoSpaceDE w:val="0"/>
-        <w:autoSpaceDN w:val="0"/>
-        <w:adjustRightInd w:val="0"/>
-        <w:spacing w:after="200" w:line="240" w:lineRule="auto"/>
-        <w:ind w:firstLine="720"/>
-        <w:rPr>
-          <w:rFonts w:ascii="Calibri" w:hAnsi="Calibri" w:cs="Calibri"/>
-          <w:lang w:val="en"/>
-        </w:rPr>
-      </w:pPr>
-      <w:r>
-        <w:rPr>
-          <w:rFonts w:ascii="Calibri" w:hAnsi="Calibri" w:cs="Calibri"/>
-          <w:lang w:val="en"/>
-        </w:rPr>
-        <w:t>And it is the curse of this service,</w:t>
-      </w:r>
-    </w:p>
-    <w:p>
-      <w:pPr>
-        <w:widowControl w:val="0"/>
-        <w:autoSpaceDE w:val="0"/>
-        <w:autoSpaceDN w:val="0"/>
-        <w:adjustRightInd w:val="0"/>
-        <w:spacing w:after="200" w:line="240" w:lineRule="auto"/>
-        <w:ind w:firstLine="720"/>
-        <w:rPr>
-          <w:rFonts w:ascii="Calibri" w:hAnsi="Calibri" w:cs="Calibri"/>
-          <w:lang w:val="en"/>
-        </w:rPr>
-      </w:pPr>
-      <w:r>
-        <w:rPr>
-          <w:rFonts w:ascii="Calibri" w:hAnsi="Calibri" w:cs="Calibri"/>
-          <w:lang w:val="en"/>
-        </w:rPr>
-        <w:t>That you are promoted favoritism.</w:t>
-      </w:r>
-    </w:p>
-    <w:p>
-      <w:pPr>
-        <w:widowControl w:val="0"/>
-        <w:autoSpaceDE w:val="0"/>
-        <w:autoSpaceDN w:val="0"/>
-        <w:adjustRightInd w:val="0"/>
-        <w:spacing w:after="200" w:line="240" w:lineRule="auto"/>
-        <w:ind w:firstLine="720"/>
-        <w:rPr>
-          <w:rFonts w:ascii="Calibri" w:hAnsi="Calibri" w:cs="Calibri"/>
-          <w:lang w:val="en"/>
-        </w:rPr>
-      </w:pPr>
-      <w:r>
-        <w:rPr>
-          <w:rFonts w:ascii="Calibri" w:hAnsi="Calibri" w:cs="Calibri"/>
-          <w:lang w:val="en"/>
-        </w:rPr>
-        <w:t xml:space="preserve">But tell me, do you think </w:t>
-      </w:r>
-      <w:r>
-        <w:rPr>
-          <w:rFonts w:ascii="Calibri" w:hAnsi="Calibri" w:cs="Calibri"/>
-          <w:lang w:val="en"/>
-        </w:rPr>
-        <w:t>I am obliged to serve that Moor?</w:t>
-      </w:r>
-    </w:p>
-    <w:p>
-      <w:pPr>
-        <w:widowControl w:val="0"/>
-        <w:autoSpaceDE w:val="0"/>
-        <w:autoSpaceDN w:val="0"/>
-        <w:adjustRightInd w:val="0"/>
-        <w:spacing w:after="200" w:line="240" w:lineRule="auto"/>
-        <w:rPr>
-          <w:rFonts w:ascii="Calibri" w:hAnsi="Calibri" w:cs="Calibri"/>
-          <w:lang w:val="en"/>
-        </w:rPr>
-      </w:pPr>
-      <w:r>
-        <w:rPr>
-          <w:rFonts w:ascii="Calibri" w:hAnsi="Calibri" w:cs="Calibri"/>
-          <w:lang w:val="en"/>
-        </w:rPr>
-        <w:lastRenderedPageBreak/>
-        <w:t>Rodrigo:</w:t>
-      </w:r>
-      <w:r>
-        <w:rPr>
-          <w:rFonts w:ascii="Calibri" w:hAnsi="Calibri" w:cs="Calibri"/>
-          <w:lang w:val="en"/>
-        </w:rPr>
-        <w:tab/>
-        <w:t>Then don’t serve him.</w:t>
-      </w:r>
-    </w:p>
-    <w:p>
-      <w:pPr>
-        <w:widowControl w:val="0"/>
-        <w:autoSpaceDE w:val="0"/>
-        <w:autoSpaceDN w:val="0"/>
-        <w:adjustRightInd w:val="0"/>
-        <w:spacing w:after="200" w:line="240" w:lineRule="auto"/>
-        <w:rPr>
-          <w:rFonts w:ascii="Calibri" w:hAnsi="Calibri" w:cs="Calibri"/>
-          <w:lang w:val="en"/>
-        </w:rPr>
-      </w:pPr>
-      <w:r>
-        <w:rPr>
-          <w:rFonts w:ascii="Calibri" w:hAnsi="Calibri" w:cs="Calibri"/>
-          <w:lang w:val="en"/>
-        </w:rPr>
-        <w:t xml:space="preserve">Iago: </w:t>
-      </w:r>
-      <w:r>
-        <w:rPr>
-          <w:rFonts w:ascii="Calibri" w:hAnsi="Calibri" w:cs="Calibri"/>
-          <w:lang w:val="en"/>
-        </w:rPr>
-        <w:tab/>
-        <w:t xml:space="preserve">You really are a myopic, idle-headed </w:t>
-      </w:r>
-      <w:proofErr w:type="spellStart"/>
-      <w:r>
-        <w:rPr>
-          <w:rFonts w:ascii="Calibri" w:hAnsi="Calibri" w:cs="Calibri"/>
-          <w:lang w:val="en"/>
-        </w:rPr>
-        <w:t>measle</w:t>
-      </w:r>
-      <w:proofErr w:type="spellEnd"/>
-      <w:r>
-        <w:rPr>
-          <w:rFonts w:ascii="Calibri" w:hAnsi="Calibri" w:cs="Calibri"/>
-          <w:lang w:val="en"/>
-        </w:rPr>
-        <w:t xml:space="preserve"> aren’t you?</w:t>
-      </w:r>
-    </w:p>
-    <w:p>
-      <w:pPr>
-        <w:widowControl w:val="0"/>
-        <w:autoSpaceDE w:val="0"/>
-        <w:autoSpaceDN w:val="0"/>
-        <w:adjustRightInd w:val="0"/>
-        <w:spacing w:after="200" w:line="240" w:lineRule="auto"/>
-        <w:rPr>
-          <w:rFonts w:ascii="Calibri" w:hAnsi="Calibri" w:cs="Calibri"/>
-          <w:lang w:val="en"/>
-        </w:rPr>
-      </w:pPr>
-      <w:r>
-        <w:rPr>
-          <w:rFonts w:ascii="Calibri" w:hAnsi="Calibri" w:cs="Calibri"/>
-          <w:lang w:val="en"/>
-        </w:rPr>
-        <w:tab/>
-        <w:t>Can’t you see this is my, no our best chance to take advantage of him?</w:t>
-      </w:r>
-      <w:r>
-        <w:rPr>
-          <w:rFonts w:ascii="Calibri" w:hAnsi="Calibri" w:cs="Calibri"/>
-          <w:lang w:val="en"/>
-        </w:rPr>
-        <w:t xml:space="preserve"> (</w:t>
-      </w:r>
-      <w:proofErr w:type="gramStart"/>
-      <w:r>
-        <w:rPr>
-          <w:rFonts w:ascii="Calibri" w:hAnsi="Calibri" w:cs="Calibri"/>
-          <w:lang w:val="en"/>
-        </w:rPr>
-        <w:t>pause</w:t>
-      </w:r>
-      <w:proofErr w:type="gramEnd"/>
-      <w:r>
-        <w:rPr>
-          <w:rFonts w:ascii="Calibri" w:hAnsi="Calibri" w:cs="Calibri"/>
-          <w:lang w:val="en"/>
-        </w:rPr>
-        <w:t>)</w:t>
-      </w:r>
-    </w:p>
-    <w:p>
-      <w:pPr>
-        <w:widowControl w:val="0"/>
-        <w:autoSpaceDE w:val="0"/>
-        <w:autoSpaceDN w:val="0"/>
-        <w:adjustRightInd w:val="0"/>
-        <w:spacing w:after="200" w:line="240" w:lineRule="auto"/>
-        <w:rPr>
-          <w:rFonts w:ascii="Calibri" w:hAnsi="Calibri" w:cs="Calibri"/>
-          <w:lang w:val="en"/>
-        </w:rPr>
-      </w:pPr>
-      <w:r>
-        <w:rPr>
-          <w:rFonts w:ascii="Calibri" w:hAnsi="Calibri" w:cs="Calibri"/>
-          <w:lang w:val="en"/>
-        </w:rPr>
-        <w:tab/>
-        <w:t xml:space="preserve">Now there are two kinds of </w:t>
-      </w:r>
-      <w:r>
-        <w:rPr>
-          <w:rFonts w:ascii="Calibri" w:hAnsi="Calibri" w:cs="Calibri"/>
-          <w:lang w:val="en"/>
-        </w:rPr>
-        <w:t>servants,</w:t>
-      </w:r>
-    </w:p>
-    <w:p>
-      <w:pPr>
-        <w:widowControl w:val="0"/>
-        <w:autoSpaceDE w:val="0"/>
-        <w:autoSpaceDN w:val="0"/>
-        <w:adjustRightInd w:val="0"/>
-        <w:spacing w:after="200" w:line="240" w:lineRule="auto"/>
-        <w:rPr>
-          <w:rFonts w:ascii="Calibri" w:hAnsi="Calibri" w:cs="Calibri"/>
-          <w:lang w:val="en"/>
-        </w:rPr>
-      </w:pPr>
-      <w:r>
-        <w:rPr>
-          <w:rFonts w:ascii="Calibri" w:hAnsi="Calibri" w:cs="Calibri"/>
-          <w:lang w:val="en"/>
-        </w:rPr>
-        <w:tab/>
-        <w:t xml:space="preserve">One who is loyal and </w:t>
-      </w:r>
-      <w:proofErr w:type="gramStart"/>
-      <w:r>
-        <w:rPr>
-          <w:rFonts w:ascii="Calibri" w:hAnsi="Calibri" w:cs="Calibri"/>
-          <w:lang w:val="en"/>
-        </w:rPr>
-        <w:t>dutiful,</w:t>
-      </w:r>
-      <w:proofErr w:type="gramEnd"/>
-    </w:p>
-    <w:p>
-      <w:pPr>
-        <w:widowControl w:val="0"/>
-        <w:autoSpaceDE w:val="0"/>
-        <w:autoSpaceDN w:val="0"/>
-        <w:adjustRightInd w:val="0"/>
-        <w:spacing w:after="200" w:line="240" w:lineRule="auto"/>
-        <w:rPr>
-          <w:rFonts w:ascii="Calibri" w:hAnsi="Calibri" w:cs="Calibri"/>
-          <w:lang w:val="en"/>
-        </w:rPr>
-      </w:pPr>
-      <w:r>
-        <w:rPr>
-          <w:rFonts w:ascii="Calibri" w:hAnsi="Calibri" w:cs="Calibri"/>
-          <w:lang w:val="en"/>
-        </w:rPr>
-        <w:tab/>
-        <w:t xml:space="preserve">Who wears out his time for below minimum </w:t>
-      </w:r>
-      <w:proofErr w:type="gramStart"/>
-      <w:r>
-        <w:rPr>
-          <w:rFonts w:ascii="Calibri" w:hAnsi="Calibri" w:cs="Calibri"/>
-          <w:lang w:val="en"/>
-        </w:rPr>
-        <w:t>wages,</w:t>
-      </w:r>
-      <w:proofErr w:type="gramEnd"/>
-    </w:p>
-    <w:p>
-      <w:pPr>
-        <w:widowControl w:val="0"/>
-        <w:autoSpaceDE w:val="0"/>
-        <w:autoSpaceDN w:val="0"/>
-        <w:adjustRightInd w:val="0"/>
-        <w:spacing w:after="200" w:line="240" w:lineRule="auto"/>
-        <w:rPr>
-          <w:rFonts w:ascii="Calibri" w:hAnsi="Calibri" w:cs="Calibri"/>
-          <w:lang w:val="en"/>
-        </w:rPr>
-      </w:pPr>
-      <w:r>
-        <w:rPr>
-          <w:rFonts w:ascii="Calibri" w:hAnsi="Calibri" w:cs="Calibri"/>
-          <w:lang w:val="en"/>
-        </w:rPr>
-        <w:tab/>
-        <w:t xml:space="preserve">And are fired when </w:t>
-      </w:r>
-      <w:r>
-        <w:rPr>
-          <w:rFonts w:ascii="Calibri" w:hAnsi="Calibri" w:cs="Calibri"/>
-          <w:lang w:val="en"/>
-        </w:rPr>
-        <w:t>he is</w:t>
-      </w:r>
-      <w:r>
-        <w:rPr>
-          <w:rFonts w:ascii="Calibri" w:hAnsi="Calibri" w:cs="Calibri"/>
-          <w:lang w:val="en"/>
-        </w:rPr>
-        <w:t xml:space="preserve"> too old.</w:t>
-      </w:r>
-    </w:p>
-    <w:p>
-      <w:pPr>
-        <w:widowControl w:val="0"/>
-        <w:autoSpaceDE w:val="0"/>
-        <w:autoSpaceDN w:val="0"/>
-        <w:adjustRightInd w:val="0"/>
-        <w:spacing w:after="200" w:line="240" w:lineRule="auto"/>
-        <w:rPr>
-          <w:rFonts w:ascii="Calibri" w:hAnsi="Calibri" w:cs="Calibri"/>
-          <w:lang w:val="en"/>
-        </w:rPr>
-      </w:pPr>
-      <w:r>
-        <w:rPr>
-          <w:rFonts w:ascii="Calibri" w:hAnsi="Calibri" w:cs="Calibri"/>
-          <w:lang w:val="en"/>
-        </w:rPr>
-        <w:tab/>
-        <w:t>Then there is the servant who only</w:t>
-      </w:r>
-    </w:p>
-    <w:p>
-      <w:pPr>
-        <w:widowControl w:val="0"/>
-        <w:autoSpaceDE w:val="0"/>
-        <w:autoSpaceDN w:val="0"/>
-        <w:adjustRightInd w:val="0"/>
-        <w:spacing w:after="200" w:line="240" w:lineRule="auto"/>
-        <w:rPr>
-          <w:rFonts w:ascii="Calibri" w:hAnsi="Calibri" w:cs="Calibri"/>
-          <w:lang w:val="en"/>
-        </w:rPr>
-      </w:pPr>
-      <w:r>
-        <w:rPr>
-          <w:rFonts w:ascii="Calibri" w:hAnsi="Calibri" w:cs="Calibri"/>
-          <w:lang w:val="en"/>
-        </w:rPr>
-        <w:tab/>
-        <w:t>Appears loyal and dutiful,</w:t>
-      </w:r>
-    </w:p>
-    <w:p>
-      <w:pPr>
-        <w:widowControl w:val="0"/>
-        <w:autoSpaceDE w:val="0"/>
-        <w:autoSpaceDN w:val="0"/>
-        <w:adjustRightInd w:val="0"/>
-        <w:spacing w:after="200" w:line="240" w:lineRule="auto"/>
-        <w:rPr>
-          <w:rFonts w:ascii="Calibri" w:hAnsi="Calibri" w:cs="Calibri"/>
-          <w:lang w:val="en"/>
-        </w:rPr>
-      </w:pPr>
-      <w:r>
-        <w:rPr>
-          <w:rFonts w:ascii="Calibri" w:hAnsi="Calibri" w:cs="Calibri"/>
-          <w:lang w:val="en"/>
-        </w:rPr>
-        <w:tab/>
-        <w:t>But really only look out for themselves.</w:t>
-      </w:r>
-    </w:p>
-    <w:p>
-      <w:pPr>
-        <w:widowControl w:val="0"/>
-        <w:autoSpaceDE w:val="0"/>
-        <w:autoSpaceDN w:val="0"/>
-        <w:adjustRightInd w:val="0"/>
-        <w:spacing w:after="200" w:line="240" w:lineRule="auto"/>
-        <w:rPr>
-          <w:rFonts w:ascii="Calibri" w:hAnsi="Calibri" w:cs="Calibri"/>
-          <w:lang w:val="en"/>
-        </w:rPr>
-      </w:pPr>
-      <w:r>
-        <w:rPr>
-          <w:rFonts w:ascii="Calibri" w:hAnsi="Calibri" w:cs="Calibri"/>
-          <w:lang w:val="en"/>
-        </w:rPr>
-        <w:tab/>
-        <w:t xml:space="preserve">They become rich </w:t>
-      </w:r>
-      <w:r>
-        <w:rPr>
-          <w:rFonts w:ascii="Calibri" w:hAnsi="Calibri" w:cs="Calibri"/>
-          <w:lang w:val="en"/>
-        </w:rPr>
-        <w:t>milking money from</w:t>
-      </w:r>
-      <w:r>
-        <w:rPr>
-          <w:rFonts w:ascii="Calibri" w:hAnsi="Calibri" w:cs="Calibri"/>
-          <w:lang w:val="en"/>
-        </w:rPr>
-        <w:t xml:space="preserve"> their masters.</w:t>
-      </w:r>
-    </w:p>
-    <w:p>
-      <w:pPr>
-        <w:widowControl w:val="0"/>
-        <w:autoSpaceDE w:val="0"/>
-        <w:autoSpaceDN w:val="0"/>
-        <w:adjustRightInd w:val="0"/>
-        <w:spacing w:after="200" w:line="240" w:lineRule="auto"/>
-        <w:rPr>
-          <w:rFonts w:ascii="Calibri" w:hAnsi="Calibri" w:cs="Calibri"/>
-          <w:lang w:val="en"/>
-        </w:rPr>
-      </w:pPr>
-      <w:r>
-        <w:rPr>
-          <w:rFonts w:ascii="Calibri" w:hAnsi="Calibri" w:cs="Calibri"/>
-          <w:lang w:val="en"/>
-        </w:rPr>
-        <w:tab/>
-        <w:t>I am that kind of servant</w:t>
-      </w:r>
-      <w:r>
-        <w:rPr>
-          <w:rFonts w:ascii="Calibri" w:hAnsi="Calibri" w:cs="Calibri"/>
-          <w:lang w:val="en"/>
-        </w:rPr>
-        <w:t>.</w:t>
-      </w:r>
-    </w:p>
-    <w:p>
-      <w:pPr>
-        <w:widowControl w:val="0"/>
-        <w:autoSpaceDE w:val="0"/>
-        <w:autoSpaceDN w:val="0"/>
-        <w:adjustRightInd w:val="0"/>
-        <w:spacing w:after="200" w:line="240" w:lineRule="auto"/>
-        <w:rPr>
-          <w:rFonts w:ascii="Calibri" w:hAnsi="Calibri" w:cs="Calibri"/>
-          <w:lang w:val="en"/>
-        </w:rPr>
-      </w:pPr>
-      <w:r>
-        <w:rPr>
-          <w:rFonts w:ascii="Calibri" w:hAnsi="Calibri" w:cs="Calibri"/>
-          <w:lang w:val="en"/>
-        </w:rPr>
-        <w:tab/>
-        <w:t>Thou I appear loyal and dutiful to that Moor,</w:t>
-      </w:r>
-    </w:p>
-    <w:p>
-      <w:pPr>
-        <w:widowControl w:val="0"/>
-        <w:autoSpaceDE w:val="0"/>
-        <w:autoSpaceDN w:val="0"/>
-        <w:adjustRightInd w:val="0"/>
-        <w:spacing w:after="200" w:line="240" w:lineRule="auto"/>
-        <w:rPr>
-          <w:rFonts w:ascii="Calibri" w:hAnsi="Calibri" w:cs="Calibri"/>
-          <w:lang w:val="en"/>
-        </w:rPr>
-      </w:pPr>
-      <w:r>
-        <w:rPr>
-          <w:rFonts w:ascii="Calibri" w:hAnsi="Calibri" w:cs="Calibri"/>
-          <w:lang w:val="en"/>
-        </w:rPr>
-        <w:tab/>
-        <w:t>I am really only serving him for my own ends.</w:t>
-      </w:r>
-    </w:p>
-    <w:p>
-      <w:pPr>
-        <w:widowControl w:val="0"/>
-        <w:autoSpaceDE w:val="0"/>
-        <w:autoSpaceDN w:val="0"/>
-        <w:adjustRightInd w:val="0"/>
-        <w:spacing w:after="200" w:line="240" w:lineRule="auto"/>
-        <w:rPr>
-          <w:rFonts w:ascii="Calibri" w:hAnsi="Calibri" w:cs="Calibri"/>
-          <w:lang w:val="en"/>
-        </w:rPr>
-      </w:pPr>
-      <w:r>
-        <w:rPr>
-          <w:rFonts w:ascii="Calibri" w:hAnsi="Calibri" w:cs="Calibri"/>
-          <w:lang w:val="en"/>
-        </w:rPr>
-        <w:tab/>
-        <w:t>I never show my true self outwardly.</w:t>
-      </w:r>
-    </w:p>
-    <w:p>
-      <w:pPr>
-        <w:widowControl w:val="0"/>
-        <w:autoSpaceDE w:val="0"/>
-        <w:autoSpaceDN w:val="0"/>
-        <w:adjustRightInd w:val="0"/>
-        <w:spacing w:after="200" w:line="240" w:lineRule="auto"/>
-        <w:rPr>
-          <w:rFonts w:ascii="Calibri" w:hAnsi="Calibri" w:cs="Calibri"/>
-          <w:lang w:val="en"/>
-        </w:rPr>
-      </w:pPr>
-      <w:r>
-        <w:rPr>
-          <w:rFonts w:ascii="Calibri" w:hAnsi="Calibri" w:cs="Calibri"/>
-          <w:lang w:val="en"/>
-        </w:rPr>
-        <w:tab/>
-        <w:t xml:space="preserve">I am </w:t>
-      </w:r>
-      <w:r>
-        <w:rPr>
-          <w:rFonts w:ascii="Calibri" w:hAnsi="Calibri" w:cs="Calibri"/>
-          <w:lang w:val="en"/>
-        </w:rPr>
-        <w:t>never</w:t>
-      </w:r>
-      <w:r>
-        <w:rPr>
-          <w:rFonts w:ascii="Calibri" w:hAnsi="Calibri" w:cs="Calibri"/>
-          <w:lang w:val="en"/>
-        </w:rPr>
-        <w:t xml:space="preserve"> who I appear to be.</w:t>
-      </w:r>
-    </w:p>
-    <w:p>
-      <w:pPr>
-        <w:widowControl w:val="0"/>
-        <w:autoSpaceDE w:val="0"/>
-        <w:autoSpaceDN w:val="0"/>
-        <w:adjustRightInd w:val="0"/>
-        <w:spacing w:after="200" w:line="240" w:lineRule="auto"/>
-        <w:rPr>
-          <w:rFonts w:ascii="Calibri" w:hAnsi="Calibri" w:cs="Calibri"/>
-          <w:lang w:val="en"/>
-        </w:rPr>
-      </w:pPr>
-      <w:r>
-        <w:rPr>
-          <w:rFonts w:ascii="Calibri" w:hAnsi="Calibri" w:cs="Calibri"/>
-          <w:lang w:val="en"/>
-        </w:rPr>
-        <w:t>Rodrigo:</w:t>
-      </w:r>
-      <w:r>
-        <w:rPr>
-          <w:rFonts w:ascii="Calibri" w:hAnsi="Calibri" w:cs="Calibri"/>
-          <w:lang w:val="en"/>
-        </w:rPr>
-        <w:t xml:space="preserve"> </w:t>
-      </w:r>
-      <w:r>
-        <w:rPr>
-          <w:rFonts w:ascii="Calibri" w:hAnsi="Calibri" w:cs="Calibri"/>
-          <w:lang w:val="en"/>
-        </w:rPr>
-        <w:tab/>
-      </w:r>
-      <w:r>
-        <w:rPr>
-          <w:rFonts w:ascii="Calibri" w:hAnsi="Calibri" w:cs="Calibri"/>
-          <w:lang w:val="en"/>
-        </w:rPr>
-        <w:t>That thick-lips will be lucky if he can get away with Desdemona.</w:t>
-      </w:r>
-    </w:p>
-    <w:p>
-      <w:pPr>
-        <w:widowControl w:val="0"/>
-        <w:autoSpaceDE w:val="0"/>
-        <w:autoSpaceDN w:val="0"/>
-        <w:adjustRightInd w:val="0"/>
-        <w:spacing w:after="200" w:line="240" w:lineRule="auto"/>
-        <w:rPr>
-          <w:rFonts w:ascii="Calibri" w:hAnsi="Calibri" w:cs="Calibri"/>
-          <w:lang w:val="en"/>
-        </w:rPr>
-      </w:pPr>
-      <w:r>
-        <w:rPr>
-          <w:rFonts w:ascii="Calibri" w:hAnsi="Calibri" w:cs="Calibri"/>
-          <w:lang w:val="en"/>
-        </w:rPr>
-        <w:t xml:space="preserve">Iago: </w:t>
-      </w:r>
-      <w:r>
-        <w:rPr>
-          <w:rFonts w:ascii="Calibri" w:hAnsi="Calibri" w:cs="Calibri"/>
-          <w:lang w:val="en"/>
-        </w:rPr>
-        <w:tab/>
-        <w:t>This is the plan,</w:t>
-      </w:r>
-    </w:p>
-    <w:p>
-      <w:pPr>
-        <w:widowControl w:val="0"/>
-        <w:autoSpaceDE w:val="0"/>
-        <w:autoSpaceDN w:val="0"/>
-        <w:adjustRightInd w:val="0"/>
-        <w:spacing w:after="200" w:line="240" w:lineRule="auto"/>
-        <w:rPr>
-          <w:rFonts w:ascii="Calibri" w:hAnsi="Calibri" w:cs="Calibri"/>
-          <w:lang w:val="en"/>
-        </w:rPr>
-      </w:pPr>
-      <w:r>
-        <w:rPr>
-          <w:rFonts w:ascii="Calibri" w:hAnsi="Calibri" w:cs="Calibri"/>
-          <w:lang w:val="en"/>
-        </w:rPr>
-        <w:tab/>
-        <w:t>We shall rouse her father.</w:t>
-      </w:r>
-      <w:r>
-        <w:rPr>
-          <w:rFonts w:ascii="Calibri" w:hAnsi="Calibri" w:cs="Calibri"/>
-          <w:lang w:val="en"/>
-        </w:rPr>
-        <w:t xml:space="preserve"> Kill his happiness.</w:t>
-      </w:r>
-    </w:p>
-    <w:p>
-      <w:pPr>
-        <w:widowControl w:val="0"/>
-        <w:autoSpaceDE w:val="0"/>
-        <w:autoSpaceDN w:val="0"/>
-        <w:adjustRightInd w:val="0"/>
-        <w:spacing w:after="200" w:line="240" w:lineRule="auto"/>
-        <w:rPr>
-          <w:rFonts w:ascii="Calibri" w:hAnsi="Calibri" w:cs="Calibri"/>
-          <w:lang w:val="en"/>
-        </w:rPr>
-      </w:pPr>
-      <w:r>
-        <w:rPr>
-          <w:rFonts w:ascii="Calibri" w:hAnsi="Calibri" w:cs="Calibri"/>
-          <w:lang w:val="en"/>
-        </w:rPr>
-        <w:tab/>
-        <w:t>Spread lies to her relatives, defame his good reputation</w:t>
-      </w:r>
-      <w:r>
-        <w:rPr>
-          <w:rFonts w:ascii="Calibri" w:hAnsi="Calibri" w:cs="Calibri"/>
-          <w:lang w:val="en"/>
-        </w:rPr>
-        <w:t>.</w:t>
-      </w:r>
-    </w:p>
-    <w:p>
-      <w:pPr>
-        <w:widowControl w:val="0"/>
-        <w:autoSpaceDE w:val="0"/>
-        <w:autoSpaceDN w:val="0"/>
-        <w:adjustRightInd w:val="0"/>
-        <w:spacing w:after="200" w:line="240" w:lineRule="auto"/>
-        <w:rPr>
-          <w:rFonts w:ascii="Calibri" w:hAnsi="Calibri" w:cs="Calibri"/>
-          <w:lang w:val="en"/>
-        </w:rPr>
-      </w:pPr>
-      <w:r>
-        <w:rPr>
-          <w:rFonts w:ascii="Calibri" w:hAnsi="Calibri" w:cs="Calibri"/>
-          <w:lang w:val="en"/>
-        </w:rPr>
-        <w:tab/>
-        <w:t xml:space="preserve">Pester him with locus. His happiness with be quenched </w:t>
-      </w:r>
-    </w:p>
-    <w:p>
-      <w:pPr>
-        <w:widowControl w:val="0"/>
-        <w:autoSpaceDE w:val="0"/>
-        <w:autoSpaceDN w:val="0"/>
-        <w:adjustRightInd w:val="0"/>
-        <w:spacing w:after="200" w:line="240" w:lineRule="auto"/>
-        <w:ind w:firstLine="720"/>
-        <w:rPr>
-          <w:rFonts w:ascii="Calibri" w:hAnsi="Calibri" w:cs="Calibri"/>
-          <w:lang w:val="en"/>
-        </w:rPr>
-      </w:pPr>
-      <w:r>
-        <w:rPr>
-          <w:rFonts w:ascii="Calibri" w:hAnsi="Calibri" w:cs="Calibri"/>
-          <w:lang w:val="en"/>
-        </w:rPr>
-        <w:t>Like</w:t>
-      </w:r>
-      <w:r>
-        <w:rPr>
-          <w:rFonts w:ascii="Calibri" w:hAnsi="Calibri" w:cs="Calibri"/>
-          <w:lang w:val="en"/>
-        </w:rPr>
-        <w:t xml:space="preserve"> a fire in light of this.</w:t>
-      </w:r>
-    </w:p>
-    <w:p>
-      <w:pPr>
-        <w:widowControl w:val="0"/>
-        <w:autoSpaceDE w:val="0"/>
-        <w:autoSpaceDN w:val="0"/>
-        <w:adjustRightInd w:val="0"/>
-        <w:spacing w:after="200" w:line="240" w:lineRule="auto"/>
-        <w:rPr>
-          <w:rFonts w:ascii="Calibri" w:hAnsi="Calibri" w:cs="Calibri"/>
-          <w:lang w:val="en"/>
-        </w:rPr>
-      </w:pPr>
-      <w:r>
-        <w:rPr>
-          <w:rFonts w:ascii="Calibri" w:hAnsi="Calibri" w:cs="Calibri"/>
-          <w:lang w:val="en"/>
-        </w:rPr>
-        <w:t xml:space="preserve">(Rodrigo and Iago run over to </w:t>
-      </w:r>
-      <w:proofErr w:type="spellStart"/>
-      <w:r>
-        <w:rPr>
-          <w:rFonts w:ascii="Calibri" w:hAnsi="Calibri" w:cs="Calibri"/>
-          <w:lang w:val="en"/>
-        </w:rPr>
-        <w:t>Barbantio’s</w:t>
-      </w:r>
-      <w:proofErr w:type="spellEnd"/>
-      <w:r>
-        <w:rPr>
-          <w:rFonts w:ascii="Calibri" w:hAnsi="Calibri" w:cs="Calibri"/>
-          <w:lang w:val="en"/>
-        </w:rPr>
-        <w:t xml:space="preserve"> house under a balcony)</w:t>
-      </w:r>
-    </w:p>
-    <w:p>
-      <w:pPr>
-        <w:widowControl w:val="0"/>
-        <w:autoSpaceDE w:val="0"/>
-        <w:autoSpaceDN w:val="0"/>
-        <w:adjustRightInd w:val="0"/>
-        <w:spacing w:after="200" w:line="240" w:lineRule="auto"/>
-        <w:rPr>
-          <w:rFonts w:ascii="Calibri" w:hAnsi="Calibri" w:cs="Calibri"/>
-          <w:lang w:val="en"/>
-        </w:rPr>
-      </w:pPr>
-      <w:r>
-        <w:rPr>
-          <w:rFonts w:ascii="Calibri" w:hAnsi="Calibri" w:cs="Calibri"/>
-          <w:lang w:val="en"/>
-        </w:rPr>
-        <w:t xml:space="preserve">Rodrigo: </w:t>
-      </w:r>
-      <w:r>
-        <w:rPr>
-          <w:rFonts w:ascii="Calibri" w:hAnsi="Calibri" w:cs="Calibri"/>
-          <w:lang w:val="en"/>
-        </w:rPr>
-        <w:tab/>
-      </w:r>
-      <w:r>
-        <w:rPr>
-          <w:rFonts w:ascii="Calibri" w:hAnsi="Calibri" w:cs="Calibri"/>
-          <w:lang w:val="en"/>
-        </w:rPr>
-        <w:t xml:space="preserve">This is </w:t>
-      </w:r>
-      <w:proofErr w:type="spellStart"/>
-      <w:r>
-        <w:rPr>
-          <w:rFonts w:ascii="Calibri" w:hAnsi="Calibri" w:cs="Calibri"/>
-          <w:lang w:val="en"/>
-        </w:rPr>
-        <w:t>Barbantio’s</w:t>
-      </w:r>
-      <w:proofErr w:type="spellEnd"/>
-      <w:r>
-        <w:rPr>
-          <w:rFonts w:ascii="Calibri" w:hAnsi="Calibri" w:cs="Calibri"/>
-          <w:lang w:val="en"/>
-        </w:rPr>
-        <w:t xml:space="preserve"> house. I’ll call out.</w:t>
-      </w:r>
-    </w:p>
-    <w:p>
-      <w:pPr>
-        <w:widowControl w:val="0"/>
-        <w:autoSpaceDE w:val="0"/>
-        <w:autoSpaceDN w:val="0"/>
-        <w:adjustRightInd w:val="0"/>
-        <w:spacing w:after="200" w:line="240" w:lineRule="auto"/>
-        <w:rPr>
-          <w:rFonts w:ascii="Calibri" w:hAnsi="Calibri" w:cs="Calibri"/>
-          <w:lang w:val="en"/>
-        </w:rPr>
-      </w:pPr>
-      <w:r>
-        <w:rPr>
-          <w:rFonts w:ascii="Calibri" w:hAnsi="Calibri" w:cs="Calibri"/>
-          <w:lang w:val="en"/>
-        </w:rPr>
-        <w:tab/>
-      </w:r>
-      <w:r>
-        <w:rPr>
-          <w:rFonts w:ascii="Calibri" w:hAnsi="Calibri" w:cs="Calibri"/>
-          <w:lang w:val="en"/>
-        </w:rPr>
-        <w:tab/>
-        <w:t>Hey!</w:t>
-      </w:r>
-    </w:p>
-    <w:p>
-      <w:pPr>
-        <w:widowControl w:val="0"/>
-        <w:autoSpaceDE w:val="0"/>
-        <w:autoSpaceDN w:val="0"/>
-        <w:adjustRightInd w:val="0"/>
-        <w:spacing w:after="200" w:line="240" w:lineRule="auto"/>
-        <w:rPr>
-          <w:rFonts w:ascii="Calibri" w:hAnsi="Calibri" w:cs="Calibri"/>
-          <w:lang w:val="en"/>
-        </w:rPr>
-      </w:pPr>
-      <w:r>
-        <w:rPr>
-          <w:rFonts w:ascii="Calibri" w:hAnsi="Calibri" w:cs="Calibri"/>
-          <w:lang w:val="en"/>
-        </w:rPr>
-        <w:t xml:space="preserve">Iago: </w:t>
-      </w:r>
-      <w:r>
-        <w:rPr>
-          <w:rFonts w:ascii="Calibri" w:hAnsi="Calibri" w:cs="Calibri"/>
-          <w:lang w:val="en"/>
-        </w:rPr>
-        <w:tab/>
-      </w:r>
-      <w:r>
-        <w:rPr>
-          <w:rFonts w:ascii="Calibri" w:hAnsi="Calibri" w:cs="Calibri"/>
-          <w:lang w:val="en"/>
-        </w:rPr>
-        <w:t xml:space="preserve">No, louder puny </w:t>
-      </w:r>
-      <w:proofErr w:type="spellStart"/>
-      <w:r>
-        <w:rPr>
-          <w:rFonts w:ascii="Calibri" w:hAnsi="Calibri" w:cs="Calibri"/>
-          <w:lang w:val="en"/>
-        </w:rPr>
-        <w:t>giglet</w:t>
-      </w:r>
-      <w:proofErr w:type="spellEnd"/>
-      <w:r>
-        <w:rPr>
-          <w:rFonts w:ascii="Calibri" w:hAnsi="Calibri" w:cs="Calibri"/>
-          <w:lang w:val="en"/>
-        </w:rPr>
-        <w:t xml:space="preserve">. </w:t>
-      </w:r>
-      <w:r>
-        <w:rPr>
-          <w:rFonts w:ascii="Calibri" w:hAnsi="Calibri" w:cs="Calibri"/>
-          <w:lang w:val="en"/>
-        </w:rPr>
-        <w:t>Give a dire yell.</w:t>
-      </w:r>
-    </w:p>
-    <w:p>
-      <w:pPr>
-        <w:widowControl w:val="0"/>
-        <w:autoSpaceDE w:val="0"/>
-        <w:autoSpaceDN w:val="0"/>
-        <w:adjustRightInd w:val="0"/>
-        <w:spacing w:after="200" w:line="240" w:lineRule="auto"/>
-        <w:ind w:firstLine="720"/>
-        <w:rPr>
-          <w:rFonts w:ascii="Calibri" w:hAnsi="Calibri" w:cs="Calibri"/>
-          <w:lang w:val="en"/>
-        </w:rPr>
-      </w:pPr>
-      <w:r>
-        <w:rPr>
-          <w:rFonts w:ascii="Calibri" w:hAnsi="Calibri" w:cs="Calibri"/>
-          <w:lang w:val="en"/>
-        </w:rPr>
-        <w:t>Yell like you</w:t>
-      </w:r>
-      <w:r>
-        <w:rPr>
-          <w:rFonts w:ascii="Calibri" w:hAnsi="Calibri" w:cs="Calibri"/>
-          <w:lang w:val="en"/>
-        </w:rPr>
-        <w:t>r</w:t>
-      </w:r>
-      <w:r>
-        <w:rPr>
-          <w:rFonts w:ascii="Calibri" w:hAnsi="Calibri" w:cs="Calibri"/>
-          <w:lang w:val="en"/>
-        </w:rPr>
-        <w:t xml:space="preserve"> house was on fire.</w:t>
-      </w:r>
-    </w:p>
-    <w:p>
-      <w:pPr>
-        <w:widowControl w:val="0"/>
-        <w:autoSpaceDE w:val="0"/>
-        <w:autoSpaceDN w:val="0"/>
-        <w:adjustRightInd w:val="0"/>
-        <w:spacing w:after="200" w:line="240" w:lineRule="auto"/>
-        <w:rPr>
-          <w:rFonts w:ascii="Calibri" w:hAnsi="Calibri" w:cs="Calibri"/>
-          <w:lang w:val="en"/>
-        </w:rPr>
-      </w:pPr>
-      <w:r>
-        <w:rPr>
-          <w:rFonts w:ascii="Calibri" w:hAnsi="Calibri" w:cs="Calibri"/>
-          <w:lang w:val="en"/>
-        </w:rPr>
-        <w:t>Rodrigo:</w:t>
-      </w:r>
-      <w:r>
-        <w:rPr>
-          <w:rFonts w:ascii="Calibri" w:hAnsi="Calibri" w:cs="Calibri"/>
-          <w:lang w:val="en"/>
-        </w:rPr>
-        <w:tab/>
-        <w:t xml:space="preserve">Wake up </w:t>
-      </w:r>
-      <w:proofErr w:type="spellStart"/>
-      <w:r>
-        <w:rPr>
-          <w:rFonts w:ascii="Calibri" w:hAnsi="Calibri" w:cs="Calibri"/>
-          <w:lang w:val="en"/>
-        </w:rPr>
-        <w:t>Barbantio</w:t>
-      </w:r>
-      <w:proofErr w:type="spellEnd"/>
-      <w:r>
-        <w:rPr>
-          <w:rFonts w:ascii="Calibri" w:hAnsi="Calibri" w:cs="Calibri"/>
-          <w:lang w:val="en"/>
-        </w:rPr>
-        <w:t>! Wake up! Sir!</w:t>
-      </w:r>
-    </w:p>
-    <w:p>
-      <w:pPr>
-        <w:widowControl w:val="0"/>
-        <w:autoSpaceDE w:val="0"/>
-        <w:autoSpaceDN w:val="0"/>
-        <w:adjustRightInd w:val="0"/>
-        <w:spacing w:after="200" w:line="240" w:lineRule="auto"/>
-        <w:rPr>
-          <w:rFonts w:ascii="Calibri" w:hAnsi="Calibri" w:cs="Calibri"/>
-          <w:lang w:val="en"/>
-        </w:rPr>
-      </w:pPr>
-      <w:r>
-        <w:rPr>
-          <w:rFonts w:ascii="Calibri" w:hAnsi="Calibri" w:cs="Calibri"/>
-          <w:lang w:val="en"/>
-        </w:rPr>
-        <w:lastRenderedPageBreak/>
-        <w:t>Iago:</w:t>
-      </w:r>
-      <w:r>
-        <w:rPr>
-          <w:rFonts w:ascii="Calibri" w:hAnsi="Calibri" w:cs="Calibri"/>
-          <w:lang w:val="en"/>
-        </w:rPr>
-        <w:tab/>
-        <w:t xml:space="preserve">(louder) Hey! Wake up </w:t>
-      </w:r>
-      <w:proofErr w:type="spellStart"/>
-      <w:r>
-        <w:rPr>
-          <w:rFonts w:ascii="Calibri" w:hAnsi="Calibri" w:cs="Calibri"/>
-          <w:lang w:val="en"/>
-        </w:rPr>
-        <w:t>Barbantio</w:t>
-      </w:r>
-      <w:proofErr w:type="spellEnd"/>
-      <w:r>
-        <w:rPr>
-          <w:rFonts w:ascii="Calibri" w:hAnsi="Calibri" w:cs="Calibri"/>
-          <w:lang w:val="en"/>
-        </w:rPr>
-        <w:t>! Thieves! You are being robbed.</w:t>
-      </w:r>
-    </w:p>
-    <w:p>
-      <w:pPr>
-        <w:widowControl w:val="0"/>
-        <w:autoSpaceDE w:val="0"/>
-        <w:autoSpaceDN w:val="0"/>
-        <w:adjustRightInd w:val="0"/>
-        <w:spacing w:after="200" w:line="240" w:lineRule="auto"/>
-        <w:rPr>
-          <w:rFonts w:ascii="Calibri" w:hAnsi="Calibri" w:cs="Calibri"/>
-          <w:lang w:val="en"/>
-        </w:rPr>
-      </w:pPr>
-      <w:r>
-        <w:rPr>
-          <w:rFonts w:ascii="Calibri" w:hAnsi="Calibri" w:cs="Calibri"/>
-          <w:lang w:val="en"/>
-        </w:rPr>
-        <w:t>(</w:t>
-      </w:r>
-      <w:proofErr w:type="spellStart"/>
-      <w:r>
-        <w:rPr>
-          <w:rFonts w:ascii="Calibri" w:hAnsi="Calibri" w:cs="Calibri"/>
-          <w:lang w:val="en"/>
-        </w:rPr>
-        <w:t>Barbantio</w:t>
-      </w:r>
-      <w:proofErr w:type="spellEnd"/>
-      <w:r>
-        <w:rPr>
-          <w:rFonts w:ascii="Calibri" w:hAnsi="Calibri" w:cs="Calibri"/>
-          <w:lang w:val="en"/>
-        </w:rPr>
-        <w:t xml:space="preserve"> enters from the balcony)</w:t>
-      </w:r>
-    </w:p>
-    <w:p>
-      <w:pPr>
-        <w:widowControl w:val="0"/>
-        <w:autoSpaceDE w:val="0"/>
-        <w:autoSpaceDN w:val="0"/>
-        <w:adjustRightInd w:val="0"/>
-        <w:spacing w:after="200" w:line="240" w:lineRule="auto"/>
-        <w:rPr>
-          <w:rFonts w:ascii="Calibri" w:hAnsi="Calibri" w:cs="Calibri"/>
-          <w:lang w:val="en"/>
-        </w:rPr>
-      </w:pPr>
-      <w:proofErr w:type="spellStart"/>
-      <w:r>
-        <w:rPr>
-          <w:rFonts w:ascii="Calibri" w:hAnsi="Calibri" w:cs="Calibri"/>
-          <w:lang w:val="en"/>
-        </w:rPr>
-        <w:t>Barbantio</w:t>
-      </w:r>
-      <w:proofErr w:type="spellEnd"/>
-      <w:r>
-        <w:rPr>
-          <w:rFonts w:ascii="Calibri" w:hAnsi="Calibri" w:cs="Calibri"/>
-          <w:lang w:val="en"/>
-        </w:rPr>
-        <w:t xml:space="preserve">: </w:t>
-      </w:r>
-      <w:r>
-        <w:rPr>
-          <w:rFonts w:ascii="Calibri" w:hAnsi="Calibri" w:cs="Calibri"/>
-          <w:lang w:val="en"/>
-        </w:rPr>
-        <w:tab/>
-        <w:t>What is that atrocious noise below?</w:t>
-      </w:r>
-    </w:p>
-    <w:p>
-      <w:pPr>
-        <w:widowControl w:val="0"/>
-        <w:autoSpaceDE w:val="0"/>
-        <w:autoSpaceDN w:val="0"/>
-        <w:adjustRightInd w:val="0"/>
-        <w:spacing w:after="200" w:line="240" w:lineRule="auto"/>
-        <w:rPr>
-          <w:rFonts w:ascii="Calibri" w:hAnsi="Calibri" w:cs="Calibri"/>
-          <w:lang w:val="en"/>
-        </w:rPr>
-      </w:pPr>
-      <w:r>
-        <w:rPr>
-          <w:rFonts w:ascii="Calibri" w:hAnsi="Calibri" w:cs="Calibri"/>
-          <w:lang w:val="en"/>
-        </w:rPr>
-        <w:t>Iago:</w:t>
-      </w:r>
-      <w:r>
-        <w:rPr>
-          <w:rFonts w:ascii="Calibri" w:hAnsi="Calibri" w:cs="Calibri"/>
-          <w:lang w:val="en"/>
-        </w:rPr>
-        <w:t xml:space="preserve"> </w:t>
-      </w:r>
-      <w:r>
-        <w:rPr>
-          <w:rFonts w:ascii="Calibri" w:hAnsi="Calibri" w:cs="Calibri"/>
-          <w:lang w:val="en"/>
-        </w:rPr>
-        <w:tab/>
-        <w:t>For god’s sake sir you are robbed. Be prepared,</w:t>
-      </w:r>
-    </w:p>
-    <w:p>
-      <w:pPr>
-        <w:widowControl w:val="0"/>
-        <w:autoSpaceDE w:val="0"/>
-        <w:autoSpaceDN w:val="0"/>
-        <w:adjustRightInd w:val="0"/>
-        <w:spacing w:after="200" w:line="240" w:lineRule="auto"/>
-        <w:rPr>
-          <w:rFonts w:ascii="Calibri" w:hAnsi="Calibri" w:cs="Calibri"/>
-          <w:lang w:val="en"/>
-        </w:rPr>
-      </w:pPr>
-      <w:r>
-        <w:rPr>
-          <w:rFonts w:ascii="Calibri" w:hAnsi="Calibri" w:cs="Calibri"/>
-          <w:lang w:val="en"/>
-        </w:rPr>
-        <w:tab/>
-        <w:t>Your heart will break when you hear this.</w:t>
-      </w:r>
-    </w:p>
-    <w:p>
-      <w:pPr>
-        <w:widowControl w:val="0"/>
-        <w:autoSpaceDE w:val="0"/>
-        <w:autoSpaceDN w:val="0"/>
-        <w:adjustRightInd w:val="0"/>
-        <w:spacing w:after="200" w:line="240" w:lineRule="auto"/>
-        <w:ind w:firstLine="720"/>
-        <w:rPr>
-          <w:rFonts w:ascii="Calibri" w:hAnsi="Calibri" w:cs="Calibri"/>
-          <w:lang w:val="en"/>
-        </w:rPr>
-      </w:pPr>
-      <w:r>
-        <w:rPr>
-          <w:rFonts w:ascii="Calibri" w:hAnsi="Calibri" w:cs="Calibri"/>
-          <w:lang w:val="en"/>
-        </w:rPr>
-        <w:t xml:space="preserve">But right now, at this very instance, a </w:t>
-      </w:r>
-      <w:proofErr w:type="spellStart"/>
-      <w:proofErr w:type="gramStart"/>
-      <w:r>
-        <w:rPr>
-          <w:rFonts w:ascii="Calibri" w:hAnsi="Calibri" w:cs="Calibri"/>
-          <w:lang w:val="en"/>
-        </w:rPr>
-        <w:t>barron</w:t>
-      </w:r>
-      <w:proofErr w:type="spellEnd"/>
-      <w:proofErr w:type="gramEnd"/>
-      <w:r>
-        <w:rPr>
-          <w:rFonts w:ascii="Calibri" w:hAnsi="Calibri" w:cs="Calibri"/>
-          <w:lang w:val="en"/>
-        </w:rPr>
-        <w:t xml:space="preserve"> is tapping your white equine.</w:t>
-      </w:r>
-    </w:p>
-    <w:p>
-      <w:pPr>
-        <w:widowControl w:val="0"/>
-        <w:autoSpaceDE w:val="0"/>
-        <w:autoSpaceDN w:val="0"/>
-        <w:adjustRightInd w:val="0"/>
-        <w:spacing w:after="200" w:line="240" w:lineRule="auto"/>
-        <w:ind w:firstLine="720"/>
-        <w:rPr>
-          <w:rFonts w:ascii="Calibri" w:hAnsi="Calibri" w:cs="Calibri"/>
-          <w:lang w:val="en"/>
-        </w:rPr>
-      </w:pPr>
-      <w:r>
-        <w:rPr>
-          <w:rFonts w:ascii="Calibri" w:hAnsi="Calibri" w:cs="Calibri"/>
-          <w:lang w:val="en"/>
-        </w:rPr>
-        <w:t>Wake up! Wake up!</w:t>
-      </w:r>
-    </w:p>
-    <w:p>
-      <w:pPr>
-        <w:widowControl w:val="0"/>
-        <w:autoSpaceDE w:val="0"/>
-        <w:autoSpaceDN w:val="0"/>
-        <w:adjustRightInd w:val="0"/>
-        <w:spacing w:after="200" w:line="240" w:lineRule="auto"/>
-        <w:rPr>
-          <w:rFonts w:ascii="Calibri" w:hAnsi="Calibri" w:cs="Calibri"/>
-          <w:lang w:val="en"/>
-        </w:rPr>
-      </w:pPr>
-      <w:proofErr w:type="spellStart"/>
-      <w:r>
-        <w:rPr>
-          <w:rFonts w:ascii="Calibri" w:hAnsi="Calibri" w:cs="Calibri"/>
-          <w:lang w:val="en"/>
-        </w:rPr>
-        <w:t>Barbantio</w:t>
-      </w:r>
-      <w:proofErr w:type="spellEnd"/>
-      <w:r>
-        <w:rPr>
-          <w:rFonts w:ascii="Calibri" w:hAnsi="Calibri" w:cs="Calibri"/>
-          <w:lang w:val="en"/>
-        </w:rPr>
-        <w:t xml:space="preserve">: </w:t>
-      </w:r>
-      <w:r>
-        <w:rPr>
-          <w:rFonts w:ascii="Calibri" w:hAnsi="Calibri" w:cs="Calibri"/>
-          <w:lang w:val="en"/>
-        </w:rPr>
-        <w:tab/>
-      </w:r>
-      <w:r>
-        <w:rPr>
-          <w:rFonts w:ascii="Calibri" w:hAnsi="Calibri" w:cs="Calibri"/>
-          <w:lang w:val="en"/>
-        </w:rPr>
-        <w:t>(</w:t>
-      </w:r>
-      <w:r>
-        <w:rPr>
-          <w:rFonts w:ascii="Calibri" w:hAnsi="Calibri" w:cs="Calibri"/>
-          <w:lang w:val="en"/>
-        </w:rPr>
-        <w:t>Furious</w:t>
-      </w:r>
-      <w:r>
-        <w:rPr>
-          <w:rFonts w:ascii="Calibri" w:hAnsi="Calibri" w:cs="Calibri"/>
-          <w:lang w:val="en"/>
-        </w:rPr>
-        <w:t>) Are your brains hard-boiled?</w:t>
-      </w:r>
-    </w:p>
-    <w:p>
-      <w:pPr>
-        <w:widowControl w:val="0"/>
-        <w:autoSpaceDE w:val="0"/>
-        <w:autoSpaceDN w:val="0"/>
-        <w:adjustRightInd w:val="0"/>
-        <w:spacing w:after="200" w:line="240" w:lineRule="auto"/>
-        <w:rPr>
-          <w:rFonts w:ascii="Calibri" w:hAnsi="Calibri" w:cs="Calibri"/>
-          <w:lang w:val="en"/>
-        </w:rPr>
-      </w:pPr>
-      <w:r>
-        <w:rPr>
-          <w:rFonts w:ascii="Calibri" w:hAnsi="Calibri" w:cs="Calibri"/>
-          <w:lang w:val="en"/>
-        </w:rPr>
-        <w:t>Rodrigo:</w:t>
-      </w:r>
-      <w:r>
-        <w:rPr>
-          <w:rFonts w:ascii="Calibri" w:hAnsi="Calibri" w:cs="Calibri"/>
-          <w:lang w:val="en"/>
-        </w:rPr>
-        <w:tab/>
-        <w:t>Gracious, most honorable sir. Do you remember me?</w:t>
-      </w:r>
-    </w:p>
-    <w:p>
-      <w:pPr>
-        <w:widowControl w:val="0"/>
-        <w:autoSpaceDE w:val="0"/>
-        <w:autoSpaceDN w:val="0"/>
-        <w:adjustRightInd w:val="0"/>
-        <w:spacing w:after="200" w:line="240" w:lineRule="auto"/>
-        <w:rPr>
-          <w:rFonts w:ascii="Calibri" w:hAnsi="Calibri" w:cs="Calibri"/>
-          <w:lang w:val="en"/>
-        </w:rPr>
-      </w:pPr>
-      <w:proofErr w:type="spellStart"/>
-      <w:r>
-        <w:rPr>
-          <w:rFonts w:ascii="Calibri" w:hAnsi="Calibri" w:cs="Calibri"/>
-          <w:lang w:val="en"/>
-        </w:rPr>
-        <w:t>Barbantio</w:t>
-      </w:r>
-      <w:proofErr w:type="spellEnd"/>
-      <w:r>
-        <w:rPr>
-          <w:rFonts w:ascii="Calibri" w:hAnsi="Calibri" w:cs="Calibri"/>
-          <w:lang w:val="en"/>
-        </w:rPr>
-        <w:t>:</w:t>
-      </w:r>
-      <w:r>
-        <w:rPr>
-          <w:rFonts w:ascii="Calibri" w:hAnsi="Calibri" w:cs="Calibri"/>
-          <w:lang w:val="en"/>
-        </w:rPr>
-        <w:tab/>
-        <w:t>If it isn’t Rodrigo.</w:t>
-      </w:r>
-    </w:p>
-    <w:p>
-      <w:pPr>
-        <w:widowControl w:val="0"/>
-        <w:autoSpaceDE w:val="0"/>
-        <w:autoSpaceDN w:val="0"/>
-        <w:adjustRightInd w:val="0"/>
-        <w:spacing w:after="200" w:line="240" w:lineRule="auto"/>
-        <w:rPr>
-          <w:rFonts w:ascii="Calibri" w:hAnsi="Calibri" w:cs="Calibri"/>
-          <w:lang w:val="en"/>
-        </w:rPr>
-      </w:pPr>
-      <w:r>
-        <w:rPr>
-          <w:rFonts w:ascii="Calibri" w:hAnsi="Calibri" w:cs="Calibri"/>
-          <w:lang w:val="en"/>
-        </w:rPr>
-        <w:tab/>
-      </w:r>
-      <w:r>
-        <w:rPr>
-          <w:rFonts w:ascii="Calibri" w:hAnsi="Calibri" w:cs="Calibri"/>
-          <w:lang w:val="en"/>
-        </w:rPr>
-        <w:tab/>
-        <w:t xml:space="preserve">The </w:t>
-      </w:r>
-      <w:proofErr w:type="spellStart"/>
-      <w:r>
-        <w:rPr>
-          <w:rFonts w:ascii="Calibri" w:hAnsi="Calibri" w:cs="Calibri"/>
-          <w:lang w:val="en"/>
-        </w:rPr>
-        <w:t>worser</w:t>
-      </w:r>
-      <w:proofErr w:type="spellEnd"/>
-      <w:r>
-        <w:rPr>
-          <w:rFonts w:ascii="Calibri" w:hAnsi="Calibri" w:cs="Calibri"/>
-          <w:lang w:val="en"/>
-        </w:rPr>
-        <w:t xml:space="preserve"> welcome.</w:t>
-      </w:r>
-      <w:r>
-        <w:rPr>
-          <w:rFonts w:ascii="Calibri" w:hAnsi="Calibri" w:cs="Calibri"/>
-          <w:lang w:val="en"/>
-        </w:rPr>
-        <w:t xml:space="preserve"> (</w:t>
-      </w:r>
-      <w:proofErr w:type="gramStart"/>
-      <w:r>
-        <w:rPr>
-          <w:rFonts w:ascii="Calibri" w:hAnsi="Calibri" w:cs="Calibri"/>
-          <w:lang w:val="en"/>
-        </w:rPr>
-        <w:t>dark</w:t>
-      </w:r>
-      <w:proofErr w:type="gramEnd"/>
-      <w:r>
-        <w:rPr>
-          <w:rFonts w:ascii="Calibri" w:hAnsi="Calibri" w:cs="Calibri"/>
-          <w:lang w:val="en"/>
-        </w:rPr>
-        <w:t>/ angry trace in voice)</w:t>
-      </w:r>
-    </w:p>
-    <w:p>
-      <w:pPr>
-        <w:widowControl w:val="0"/>
-        <w:autoSpaceDE w:val="0"/>
-        <w:autoSpaceDN w:val="0"/>
-        <w:adjustRightInd w:val="0"/>
-        <w:spacing w:after="200" w:line="240" w:lineRule="auto"/>
-        <w:rPr>
-          <w:rFonts w:ascii="Calibri" w:hAnsi="Calibri" w:cs="Calibri"/>
-          <w:lang w:val="en"/>
-        </w:rPr>
-      </w:pPr>
-      <w:r>
-        <w:rPr>
-          <w:rFonts w:ascii="Calibri" w:hAnsi="Calibri" w:cs="Calibri"/>
-          <w:lang w:val="en"/>
-        </w:rPr>
-        <w:tab/>
-      </w:r>
-      <w:r>
-        <w:rPr>
-          <w:rFonts w:ascii="Calibri" w:hAnsi="Calibri" w:cs="Calibri"/>
-          <w:lang w:val="en"/>
-        </w:rPr>
-        <w:tab/>
-        <w:t>Had I not already informed you</w:t>
-      </w:r>
-    </w:p>
-    <w:p>
-      <w:pPr>
-        <w:widowControl w:val="0"/>
-        <w:autoSpaceDE w:val="0"/>
-        <w:autoSpaceDN w:val="0"/>
-        <w:adjustRightInd w:val="0"/>
-        <w:spacing w:after="200" w:line="240" w:lineRule="auto"/>
-        <w:rPr>
-          <w:rFonts w:ascii="Calibri" w:hAnsi="Calibri" w:cs="Calibri"/>
-          <w:lang w:val="en"/>
-        </w:rPr>
-      </w:pPr>
-      <w:r>
-        <w:rPr>
-          <w:rFonts w:ascii="Calibri" w:hAnsi="Calibri" w:cs="Calibri"/>
-          <w:lang w:val="en"/>
-        </w:rPr>
-        <w:tab/>
-      </w:r>
-      <w:r>
-        <w:rPr>
-          <w:rFonts w:ascii="Calibri" w:hAnsi="Calibri" w:cs="Calibri"/>
-          <w:lang w:val="en"/>
-        </w:rPr>
-        <w:tab/>
-        <w:t>After your last preposterous proposal that</w:t>
-      </w:r>
-    </w:p>
-    <w:p>
-      <w:pPr>
-        <w:widowControl w:val="0"/>
-        <w:autoSpaceDE w:val="0"/>
-        <w:autoSpaceDN w:val="0"/>
-        <w:adjustRightInd w:val="0"/>
-        <w:spacing w:after="200" w:line="240" w:lineRule="auto"/>
-        <w:rPr>
-          <w:rFonts w:ascii="Calibri" w:hAnsi="Calibri" w:cs="Calibri"/>
-          <w:lang w:val="en"/>
-        </w:rPr>
-      </w:pPr>
-      <w:r>
-        <w:rPr>
-          <w:rFonts w:ascii="Calibri" w:hAnsi="Calibri" w:cs="Calibri"/>
-          <w:lang w:val="en"/>
-        </w:rPr>
-        <w:tab/>
-      </w:r>
-      <w:r>
-        <w:rPr>
-          <w:rFonts w:ascii="Calibri" w:hAnsi="Calibri" w:cs="Calibri"/>
-          <w:lang w:val="en"/>
-        </w:rPr>
-        <w:tab/>
-        <w:t>My Desdemona was not for you.</w:t>
-      </w:r>
-    </w:p>
-    <w:p>
-      <w:pPr>
-        <w:widowControl w:val="0"/>
-        <w:autoSpaceDE w:val="0"/>
-        <w:autoSpaceDN w:val="0"/>
-        <w:adjustRightInd w:val="0"/>
-        <w:spacing w:after="200" w:line="240" w:lineRule="auto"/>
-        <w:rPr>
-          <w:rFonts w:ascii="Calibri" w:hAnsi="Calibri" w:cs="Calibri"/>
-          <w:lang w:val="en"/>
-        </w:rPr>
-      </w:pPr>
-      <w:r>
-        <w:rPr>
-          <w:rFonts w:ascii="Calibri" w:hAnsi="Calibri" w:cs="Calibri"/>
-          <w:lang w:val="en"/>
-        </w:rPr>
-        <w:tab/>
-      </w:r>
-      <w:r>
-        <w:rPr>
-          <w:rFonts w:ascii="Calibri" w:hAnsi="Calibri" w:cs="Calibri"/>
-          <w:lang w:val="en"/>
-        </w:rPr>
-        <w:tab/>
-        <w:t xml:space="preserve">Did I not already banish you </w:t>
-      </w:r>
-      <w:proofErr w:type="gramStart"/>
-      <w:r>
-        <w:rPr>
-          <w:rFonts w:ascii="Calibri" w:hAnsi="Calibri" w:cs="Calibri"/>
-          <w:lang w:val="en"/>
-        </w:rPr>
-        <w:t>from</w:t>
-      </w:r>
-      <w:proofErr w:type="gramEnd"/>
-    </w:p>
-    <w:p>
-      <w:pPr>
-        <w:widowControl w:val="0"/>
-        <w:autoSpaceDE w:val="0"/>
-        <w:autoSpaceDN w:val="0"/>
-        <w:adjustRightInd w:val="0"/>
-        <w:spacing w:after="200" w:line="240" w:lineRule="auto"/>
-        <w:rPr>
-          <w:rFonts w:ascii="Calibri" w:hAnsi="Calibri" w:cs="Calibri"/>
-          <w:lang w:val="en"/>
-        </w:rPr>
-      </w:pPr>
-      <w:r>
-        <w:rPr>
-          <w:rFonts w:ascii="Calibri" w:hAnsi="Calibri" w:cs="Calibri"/>
-          <w:lang w:val="en"/>
-        </w:rPr>
-        <w:tab/>
-      </w:r>
-      <w:r>
-        <w:rPr>
-          <w:rFonts w:ascii="Calibri" w:hAnsi="Calibri" w:cs="Calibri"/>
-          <w:lang w:val="en"/>
-        </w:rPr>
-        <w:tab/>
-        <w:t>Coming within the vicinity of this house?</w:t>
-      </w:r>
-    </w:p>
-    <w:p>
-      <w:pPr>
-        <w:widowControl w:val="0"/>
-        <w:autoSpaceDE w:val="0"/>
-        <w:autoSpaceDN w:val="0"/>
-        <w:adjustRightInd w:val="0"/>
-        <w:spacing w:after="200" w:line="240" w:lineRule="auto"/>
-        <w:rPr>
-          <w:rFonts w:ascii="Calibri" w:hAnsi="Calibri" w:cs="Calibri"/>
-          <w:lang w:val="en"/>
-        </w:rPr>
-      </w:pPr>
-      <w:r>
-        <w:rPr>
-          <w:rFonts w:ascii="Calibri" w:hAnsi="Calibri" w:cs="Calibri"/>
-          <w:lang w:val="en"/>
-        </w:rPr>
-        <w:tab/>
-      </w:r>
-      <w:r>
-        <w:rPr>
-          <w:rFonts w:ascii="Calibri" w:hAnsi="Calibri" w:cs="Calibri"/>
-          <w:lang w:val="en"/>
-        </w:rPr>
-        <w:tab/>
-        <w:t>And now you wake me up in the darkest</w:t>
-      </w:r>
-      <w:r>
-        <w:rPr>
-          <w:rFonts w:ascii="Calibri" w:hAnsi="Calibri" w:cs="Calibri"/>
-          <w:lang w:val="en"/>
-        </w:rPr>
-        <w:t xml:space="preserve"> hour of the night</w:t>
-      </w:r>
-    </w:p>
-    <w:p>
-      <w:pPr>
-        <w:widowControl w:val="0"/>
-        <w:autoSpaceDE w:val="0"/>
-        <w:autoSpaceDN w:val="0"/>
-        <w:adjustRightInd w:val="0"/>
-        <w:spacing w:after="200" w:line="240" w:lineRule="auto"/>
-        <w:rPr>
-          <w:rFonts w:ascii="Calibri" w:hAnsi="Calibri" w:cs="Calibri"/>
-          <w:lang w:val="en"/>
-        </w:rPr>
-      </w:pPr>
-      <w:r>
-        <w:rPr>
-          <w:rFonts w:ascii="Calibri" w:hAnsi="Calibri" w:cs="Calibri"/>
-          <w:lang w:val="en"/>
-        </w:rPr>
-        <w:tab/>
-      </w:r>
-      <w:r>
-        <w:rPr>
-          <w:rFonts w:ascii="Calibri" w:hAnsi="Calibri" w:cs="Calibri"/>
-          <w:lang w:val="en"/>
-        </w:rPr>
-        <w:tab/>
-        <w:t>With ill intent to wake me up.</w:t>
-      </w:r>
-    </w:p>
-    <w:p>
-      <w:pPr>
-        <w:widowControl w:val="0"/>
-        <w:autoSpaceDE w:val="0"/>
-        <w:autoSpaceDN w:val="0"/>
-        <w:adjustRightInd w:val="0"/>
-        <w:spacing w:after="200" w:line="240" w:lineRule="auto"/>
-        <w:rPr>
-          <w:rFonts w:ascii="Calibri" w:hAnsi="Calibri" w:cs="Calibri"/>
-          <w:lang w:val="en"/>
-        </w:rPr>
-      </w:pPr>
       <w:r>
         <w:rPr>
           <w:rFonts w:ascii="Calibri" w:hAnsi="Calibri" w:cs="Calibri"/>
@@ -5005,7 +5127,7 @@
         <a:sysClr val="windowText" lastClr="000000"/>
       </a:dk1>
       <a:lt1>
-        <a:sysClr val="window" lastClr="FFFFFF"/>
+        <a:sysClr val="window" lastClr="F5F5EF"/>
       </a:lt1>
       <a:dk2>
         <a:srgbClr val="44546A"/>
